--- a/法令ファイル/質屋営業法/質屋営業法（昭和二十五年法律第百五十八号）.docx
+++ b/法令ファイル/質屋営業法/質屋営業法（昭和二十五年法律第百五十八号）.docx
@@ -87,188 +87,124 @@
     </w:p>
     <w:p>
       <w:pPr>
-        <w:pStyle w:val="Heading6"/>
+        <w:pStyle w:val="ListBullet"/>
         <w:ind w:left="880"/>
       </w:pPr>
       <w:r>
         <w:t>一</w:t>
-      </w:r>
-    </w:p>
-    <w:p>
-      <w:pPr>
+        <w:br/>
+        <w:t>禁錮以上の刑に処せられその執行を終わり、又は執行を受けることのなくなつた後、三年を経過しない者</w:t>
+      </w:r>
+    </w:p>
+    <w:p>
+      <w:pPr>
+        <w:pStyle w:val="ListBullet"/>
         <w:ind w:left="880"/>
       </w:pPr>
       <w:r>
-        <w:t>禁錮以上の刑に処せられその執行を終わり、又は執行を受けることのなくなつた後、三年を経過しない者</w:t>
-      </w:r>
-    </w:p>
-    <w:p>
-      <w:pPr>
-        <w:pStyle w:val="Heading6"/>
+        <w:t>二</w:t>
+        <w:br/>
+        <w:t>許可の申請前三年以内に、第五条の規定に違反して罰金の刑に処せられた者又は他の法令の規定に違反して罰金の刑に処せられその情状が質屋として不適当な者</w:t>
+      </w:r>
+    </w:p>
+    <w:p>
+      <w:pPr>
+        <w:pStyle w:val="ListBullet"/>
         <w:ind w:left="880"/>
       </w:pPr>
       <w:r>
-        <w:t>二</w:t>
-      </w:r>
-    </w:p>
-    <w:p>
-      <w:pPr>
+        <w:t>三</w:t>
+        <w:br/>
+        <w:t>住居の定まらない者</w:t>
+      </w:r>
+    </w:p>
+    <w:p>
+      <w:pPr>
+        <w:pStyle w:val="ListBullet"/>
         <w:ind w:left="880"/>
       </w:pPr>
       <w:r>
-        <w:t>許可の申請前三年以内に、第五条の規定に違反して罰金の刑に処せられた者又は他の法令の規定に違反して罰金の刑に処せられその情状が質屋として不適当な者</w:t>
-      </w:r>
-    </w:p>
-    <w:p>
-      <w:pPr>
-        <w:pStyle w:val="Heading6"/>
+        <w:t>四</w:t>
+        <w:br/>
+        <w:t>心身の故障により質屋の業務を適正に行うことができない者として内閣府令で定めるもの</w:t>
+      </w:r>
+    </w:p>
+    <w:p>
+      <w:pPr>
+        <w:pStyle w:val="ListBullet"/>
         <w:ind w:left="880"/>
       </w:pPr>
       <w:r>
-        <w:t>三</w:t>
-      </w:r>
-    </w:p>
-    <w:p>
-      <w:pPr>
+        <w:t>五</w:t>
+        <w:br/>
+        <w:t>営業について成年者と同一の行為能力を有しない未成年者。</w:t>
+        <w:br/>
+        <w:t>ただし、その者が質屋の相続人であつて、その法定代理人が前各号、第七号及び第十号のいずれにも該当しない場合を除くものとする。</w:t>
+      </w:r>
+    </w:p>
+    <w:p>
+      <w:pPr>
+        <w:pStyle w:val="ListBullet"/>
         <w:ind w:left="880"/>
       </w:pPr>
       <w:r>
-        <w:t>住居の定まらない者</w:t>
-      </w:r>
-    </w:p>
-    <w:p>
-      <w:pPr>
-        <w:pStyle w:val="Heading6"/>
+        <w:t>六</w:t>
+        <w:br/>
+        <w:t>破産手続開始の決定を受けて復権を得ない者</w:t>
+      </w:r>
+    </w:p>
+    <w:p>
+      <w:pPr>
+        <w:pStyle w:val="ListBullet"/>
         <w:ind w:left="880"/>
       </w:pPr>
       <w:r>
-        <w:t>四</w:t>
-      </w:r>
-    </w:p>
-    <w:p>
-      <w:pPr>
+        <w:t>七</w:t>
+        <w:br/>
+        <w:t>第二十五条第一項の規定により許可を取り消され、取消しの日から三年を経過していない者</w:t>
+      </w:r>
+    </w:p>
+    <w:p>
+      <w:pPr>
+        <w:pStyle w:val="ListBullet"/>
         <w:ind w:left="880"/>
       </w:pPr>
       <w:r>
-        <w:t>心身の故障により質屋の業務を適正に行うことができない者として内閣府令で定めるもの</w:t>
-      </w:r>
-    </w:p>
-    <w:p>
-      <w:pPr>
-        <w:pStyle w:val="Heading6"/>
+        <w:t>八</w:t>
+        <w:br/>
+        <w:t>同居の親族のうちに前号に該当する者又は営業の停止を受けている者のある者</w:t>
+      </w:r>
+    </w:p>
+    <w:p>
+      <w:pPr>
+        <w:pStyle w:val="ListBullet"/>
         <w:ind w:left="880"/>
       </w:pPr>
       <w:r>
-        <w:t>五</w:t>
-      </w:r>
-    </w:p>
-    <w:p>
-      <w:pPr>
+        <w:t>九</w:t>
+        <w:br/>
+        <w:t>次のいずれかに該当する管理者を置く者</w:t>
+      </w:r>
+    </w:p>
+    <w:p>
+      <w:pPr>
+        <w:pStyle w:val="ListBullet"/>
         <w:ind w:left="880"/>
       </w:pPr>
       <w:r>
-        <w:t>営業について成年者と同一の行為能力を有しない未成年者。</w:t>
-      </w:r>
-    </w:p>
-    <w:p>
-      <w:pPr>
-        <w:pStyle w:val="Heading6"/>
+        <w:t>十</w:t>
+        <w:br/>
+        <w:t>法人である場合においては、その業務を行う役員のうちに第一号から第七号までのいずれかに該当する者がある者</w:t>
+      </w:r>
+    </w:p>
+    <w:p>
+      <w:pPr>
+        <w:pStyle w:val="ListBullet"/>
         <w:ind w:left="880"/>
       </w:pPr>
       <w:r>
-        <w:t>六</w:t>
-      </w:r>
-    </w:p>
-    <w:p>
-      <w:pPr>
-        <w:ind w:left="880"/>
-      </w:pPr>
-      <w:r>
-        <w:t>破産手続開始の決定を受けて復権を得ない者</w:t>
-      </w:r>
-    </w:p>
-    <w:p>
-      <w:pPr>
-        <w:pStyle w:val="Heading6"/>
-        <w:ind w:left="880"/>
-      </w:pPr>
-      <w:r>
-        <w:t>七</w:t>
-      </w:r>
-    </w:p>
-    <w:p>
-      <w:pPr>
-        <w:ind w:left="880"/>
-      </w:pPr>
-      <w:r>
-        <w:t>第二十五条第一項の規定により許可を取り消され、取消しの日から三年を経過していない者</w:t>
-      </w:r>
-    </w:p>
-    <w:p>
-      <w:pPr>
-        <w:pStyle w:val="Heading6"/>
-        <w:ind w:left="880"/>
-      </w:pPr>
-      <w:r>
-        <w:t>八</w:t>
-      </w:r>
-    </w:p>
-    <w:p>
-      <w:pPr>
-        <w:ind w:left="880"/>
-      </w:pPr>
-      <w:r>
-        <w:t>同居の親族のうちに前号に該当する者又は営業の停止を受けている者のある者</w:t>
-      </w:r>
-    </w:p>
-    <w:p>
-      <w:pPr>
-        <w:pStyle w:val="Heading6"/>
-        <w:ind w:left="880"/>
-      </w:pPr>
-      <w:r>
-        <w:t>九</w:t>
-      </w:r>
-    </w:p>
-    <w:p>
-      <w:pPr>
-        <w:ind w:left="880"/>
-      </w:pPr>
-      <w:r>
-        <w:t>次のいずれかに該当する管理者を置く者</w:t>
-      </w:r>
-    </w:p>
-    <w:p>
-      <w:pPr>
-        <w:pStyle w:val="Heading6"/>
-        <w:ind w:left="880"/>
-      </w:pPr>
-      <w:r>
-        <w:t>十</w:t>
-      </w:r>
-    </w:p>
-    <w:p>
-      <w:pPr>
-        <w:ind w:left="880"/>
-      </w:pPr>
-      <w:r>
-        <w:t>法人である場合においては、その業務を行う役員のうちに第一号から第七号までのいずれかに該当する者がある者</w:t>
-      </w:r>
-    </w:p>
-    <w:p>
-      <w:pPr>
-        <w:pStyle w:val="Heading6"/>
-        <w:ind w:left="880"/>
-      </w:pPr>
-      <w:r>
         <w:t>十一</w:t>
-      </w:r>
-    </w:p>
-    <w:p>
-      <w:pPr>
-        <w:ind w:left="880"/>
-      </w:pPr>
-      <w:r>
+        <w:br/>
         <w:t>第七条第一項の規定により、公安委員会が質物の保管設備について基準を定めた場合においては、その基準に適合する質物の保管設備を有しない者</w:t>
       </w:r>
     </w:p>
@@ -505,52 +441,34 @@
     </w:p>
     <w:p>
       <w:pPr>
-        <w:pStyle w:val="Heading6"/>
+        <w:pStyle w:val="ListBullet"/>
         <w:ind w:left="880"/>
       </w:pPr>
       <w:r>
         <w:t>一</w:t>
-      </w:r>
-    </w:p>
-    <w:p>
-      <w:pPr>
+        <w:br/>
+        <w:t>廃業したとき。</w:t>
+      </w:r>
+    </w:p>
+    <w:p>
+      <w:pPr>
+        <w:pStyle w:val="ListBullet"/>
         <w:ind w:left="880"/>
       </w:pPr>
       <w:r>
-        <w:t>廃業したとき。</w:t>
-      </w:r>
-    </w:p>
-    <w:p>
-      <w:pPr>
-        <w:pStyle w:val="Heading6"/>
+        <w:t>二</w:t>
+        <w:br/>
+        <w:t>許可証の再交付を受けた者が亡失し、又は盗み取られた許可証を回復するに至つたとき。</w:t>
+      </w:r>
+    </w:p>
+    <w:p>
+      <w:pPr>
+        <w:pStyle w:val="ListBullet"/>
         <w:ind w:left="880"/>
       </w:pPr>
       <w:r>
-        <w:t>二</w:t>
-      </w:r>
-    </w:p>
-    <w:p>
-      <w:pPr>
-        <w:ind w:left="880"/>
-      </w:pPr>
-      <w:r>
-        <w:t>許可証の再交付を受けた者が亡失し、又は盗み取られた許可証を回復するに至つたとき。</w:t>
-      </w:r>
-    </w:p>
-    <w:p>
-      <w:pPr>
-        <w:pStyle w:val="Heading6"/>
-        <w:ind w:left="880"/>
-      </w:pPr>
-      <w:r>
         <w:t>三</w:t>
-      </w:r>
-    </w:p>
-    <w:p>
-      <w:pPr>
-        <w:ind w:left="880"/>
-      </w:pPr>
-      <w:r>
+        <w:br/>
         <w:t>許可を取り消されたとき。</w:t>
       </w:r>
     </w:p>
@@ -625,6 +543,8 @@
     <w:p>
       <w:r>
         <w:t>質屋は、物品を質に取ろうとするときは、内閣府令で定める方法により、質置主の住所、氏名、職業及び年齢を確認しなければならない。</w:t>
+        <w:br/>
+        <w:t>不正品の疑いがある場合においては、直ちに警察官にその旨を申告しなければならない。</w:t>
       </w:r>
     </w:p>
     <w:p>
@@ -642,137 +562,89 @@
     </w:p>
     <w:p>
       <w:pPr>
-        <w:pStyle w:val="Heading6"/>
+        <w:pStyle w:val="ListBullet"/>
         <w:ind w:left="880"/>
       </w:pPr>
       <w:r>
         <w:t>一</w:t>
-      </w:r>
-    </w:p>
-    <w:p>
-      <w:pPr>
+        <w:br/>
+        <w:t>質契約の年月日</w:t>
+      </w:r>
+    </w:p>
+    <w:p>
+      <w:pPr>
+        <w:pStyle w:val="ListBullet"/>
         <w:ind w:left="880"/>
       </w:pPr>
       <w:r>
-        <w:t>質契約の年月日</w:t>
-      </w:r>
-    </w:p>
-    <w:p>
-      <w:pPr>
-        <w:pStyle w:val="Heading6"/>
+        <w:t>二</w:t>
+        <w:br/>
+        <w:t>質物の品目及び数量</w:t>
+      </w:r>
+    </w:p>
+    <w:p>
+      <w:pPr>
+        <w:pStyle w:val="ListBullet"/>
         <w:ind w:left="880"/>
       </w:pPr>
       <w:r>
-        <w:t>二</w:t>
-      </w:r>
-    </w:p>
-    <w:p>
-      <w:pPr>
+        <w:t>三</w:t>
+        <w:br/>
+        <w:t>質物の特徴</w:t>
+      </w:r>
+    </w:p>
+    <w:p>
+      <w:pPr>
+        <w:pStyle w:val="ListBullet"/>
         <w:ind w:left="880"/>
       </w:pPr>
       <w:r>
-        <w:t>質物の品目及び数量</w:t>
-      </w:r>
-    </w:p>
-    <w:p>
-      <w:pPr>
-        <w:pStyle w:val="Heading6"/>
+        <w:t>四</w:t>
+        <w:br/>
+        <w:t>質置主の住所、氏名、職業、年齢及び特徴</w:t>
+      </w:r>
+    </w:p>
+    <w:p>
+      <w:pPr>
+        <w:pStyle w:val="ListBullet"/>
         <w:ind w:left="880"/>
       </w:pPr>
       <w:r>
-        <w:t>三</w:t>
-      </w:r>
-    </w:p>
-    <w:p>
-      <w:pPr>
+        <w:t>五</w:t>
+        <w:br/>
+        <w:t>前条の規定により行つた確認の方法</w:t>
+      </w:r>
+    </w:p>
+    <w:p>
+      <w:pPr>
+        <w:pStyle w:val="ListBullet"/>
         <w:ind w:left="880"/>
       </w:pPr>
       <w:r>
-        <w:t>質物の特徴</w:t>
-      </w:r>
-    </w:p>
-    <w:p>
-      <w:pPr>
-        <w:pStyle w:val="Heading6"/>
+        <w:t>六</w:t>
+        <w:br/>
+        <w:t>質物返還又は流質物処分の年月日</w:t>
+      </w:r>
+    </w:p>
+    <w:p>
+      <w:pPr>
+        <w:pStyle w:val="ListBullet"/>
         <w:ind w:left="880"/>
       </w:pPr>
       <w:r>
-        <w:t>四</w:t>
-      </w:r>
-    </w:p>
-    <w:p>
-      <w:pPr>
+        <w:t>七</w:t>
+        <w:br/>
+        <w:t>流質物の品目及び数量</w:t>
+      </w:r>
+    </w:p>
+    <w:p>
+      <w:pPr>
+        <w:pStyle w:val="ListBullet"/>
         <w:ind w:left="880"/>
       </w:pPr>
       <w:r>
-        <w:t>質置主の住所、氏名、職業、年齢及び特徴</w:t>
-      </w:r>
-    </w:p>
-    <w:p>
-      <w:pPr>
-        <w:pStyle w:val="Heading6"/>
-        <w:ind w:left="880"/>
-      </w:pPr>
-      <w:r>
-        <w:t>五</w:t>
-      </w:r>
-    </w:p>
-    <w:p>
-      <w:pPr>
-        <w:ind w:left="880"/>
-      </w:pPr>
-      <w:r>
-        <w:t>前条の規定により行つた確認の方法</w:t>
-      </w:r>
-    </w:p>
-    <w:p>
-      <w:pPr>
-        <w:pStyle w:val="Heading6"/>
-        <w:ind w:left="880"/>
-      </w:pPr>
-      <w:r>
-        <w:t>六</w:t>
-      </w:r>
-    </w:p>
-    <w:p>
-      <w:pPr>
-        <w:ind w:left="880"/>
-      </w:pPr>
-      <w:r>
-        <w:t>質物返還又は流質物処分の年月日</w:t>
-      </w:r>
-    </w:p>
-    <w:p>
-      <w:pPr>
-        <w:pStyle w:val="Heading6"/>
-        <w:ind w:left="880"/>
-      </w:pPr>
-      <w:r>
-        <w:t>七</w:t>
-      </w:r>
-    </w:p>
-    <w:p>
-      <w:pPr>
-        <w:ind w:left="880"/>
-      </w:pPr>
-      <w:r>
-        <w:t>流質物の品目及び数量</w:t>
-      </w:r>
-    </w:p>
-    <w:p>
-      <w:pPr>
-        <w:pStyle w:val="Heading6"/>
-        <w:ind w:left="880"/>
-      </w:pPr>
-      <w:r>
         <w:t>八</w:t>
-      </w:r>
-    </w:p>
-    <w:p>
-      <w:pPr>
-        <w:ind w:left="880"/>
-      </w:pPr>
-      <w:r>
+        <w:br/>
         <w:t>流質物処分の相手方の住所及び氏名</w:t>
       </w:r>
     </w:p>
@@ -851,86 +723,56 @@
     </w:p>
     <w:p>
       <w:pPr>
-        <w:pStyle w:val="Heading6"/>
+        <w:pStyle w:val="ListBullet"/>
         <w:ind w:left="880"/>
       </w:pPr>
       <w:r>
         <w:t>一</w:t>
-      </w:r>
-    </w:p>
-    <w:p>
-      <w:pPr>
+        <w:br/>
+        <w:t>利率</w:t>
+      </w:r>
+    </w:p>
+    <w:p>
+      <w:pPr>
+        <w:pStyle w:val="ListBullet"/>
         <w:ind w:left="880"/>
       </w:pPr>
       <w:r>
-        <w:t>利率</w:t>
-      </w:r>
-    </w:p>
-    <w:p>
-      <w:pPr>
-        <w:pStyle w:val="Heading6"/>
+        <w:t>二</w:t>
+        <w:br/>
+        <w:t>利息計算の方法</w:t>
+      </w:r>
+    </w:p>
+    <w:p>
+      <w:pPr>
+        <w:pStyle w:val="ListBullet"/>
         <w:ind w:left="880"/>
       </w:pPr>
       <w:r>
-        <w:t>二</w:t>
-      </w:r>
-    </w:p>
-    <w:p>
-      <w:pPr>
+        <w:t>三</w:t>
+        <w:br/>
+        <w:t>流質期限</w:t>
+      </w:r>
+    </w:p>
+    <w:p>
+      <w:pPr>
+        <w:pStyle w:val="ListBullet"/>
         <w:ind w:left="880"/>
       </w:pPr>
       <w:r>
-        <w:t>利息計算の方法</w:t>
-      </w:r>
-    </w:p>
-    <w:p>
-      <w:pPr>
-        <w:pStyle w:val="Heading6"/>
+        <w:t>四</w:t>
+        <w:br/>
+        <w:t>前三号に掲げるもののほか、質契約の内容となるべき事項</w:t>
+      </w:r>
+    </w:p>
+    <w:p>
+      <w:pPr>
+        <w:pStyle w:val="ListBullet"/>
         <w:ind w:left="880"/>
       </w:pPr>
       <w:r>
-        <w:t>三</w:t>
-      </w:r>
-    </w:p>
-    <w:p>
-      <w:pPr>
-        <w:ind w:left="880"/>
-      </w:pPr>
-      <w:r>
-        <w:t>流質期限</w:t>
-      </w:r>
-    </w:p>
-    <w:p>
-      <w:pPr>
-        <w:pStyle w:val="Heading6"/>
-        <w:ind w:left="880"/>
-      </w:pPr>
-      <w:r>
-        <w:t>四</w:t>
-      </w:r>
-    </w:p>
-    <w:p>
-      <w:pPr>
-        <w:ind w:left="880"/>
-      </w:pPr>
-      <w:r>
-        <w:t>前三号に掲げるもののほか、質契約の内容となるべき事項</w:t>
-      </w:r>
-    </w:p>
-    <w:p>
-      <w:pPr>
-        <w:pStyle w:val="Heading6"/>
-        <w:ind w:left="880"/>
-      </w:pPr>
-      <w:r>
         <w:t>五</w:t>
-      </w:r>
-    </w:p>
-    <w:p>
-      <w:pPr>
-        <w:ind w:left="880"/>
-      </w:pPr>
-      <w:r>
+        <w:br/>
         <w:t>営業時間</w:t>
       </w:r>
     </w:p>
@@ -996,6 +838,8 @@
     <w:p>
       <w:r>
         <w:t>質置主は、流質期限前は、いつでも元利金を弁済して、その質物を受け戻すことができる。</w:t>
+        <w:br/>
+        <w:t>この場合においては、質置主は、質札を返還し、又は通帳に質物を受け戻した旨の記入を受けるものとする。</w:t>
       </w:r>
     </w:p>
     <w:p>
@@ -1030,6 +874,8 @@
       </w:pPr>
       <w:r>
         <w:t>質屋が前項の内閣府令で定める方法により相手方が受取権者であることを確認して質物を返還したときは、正当な返還をしたものとみなす。</w:t>
+        <w:br/>
+        <w:t>ただし、受取権者であると確認したことについて過失がある場合は、この限りでない。</w:t>
       </w:r>
     </w:p>
     <w:p>
@@ -1043,6 +889,8 @@
     <w:p>
       <w:r>
         <w:t>質屋は、流質期限を経過した時において、その質物の所有権を取得する。</w:t>
+        <w:br/>
+        <w:t>ただし、質屋は、当該流質物を処分するまでは、質置主が元金及び流質期限までの利子並びに流質期限経過の時に質契約を更新したとすれば支払うことを要する利子に相当する金額を支払つたときは、これを返還するように努めるものとする。</w:t>
       </w:r>
     </w:p>
     <w:p>
@@ -1137,6 +985,8 @@
       </w:pPr>
       <w:r>
         <w:t>質屋は、前項の品触れを受けたときは、その品触書に到達の日付を記載し、その日から六月間これを保存しなければならない。</w:t>
+        <w:br/>
+        <w:t>ただし、情報通信技術を活用した行政の推進等に関する法律（平成十四年法律第百五十一号）第七条第一項の規定により同法第六条第一項に規定する電子情報処理組織を使用して行われた品触れについては、到達の日付を記載することを要しない。</w:t>
       </w:r>
     </w:p>
     <w:p>
@@ -1197,6 +1047,8 @@
     <w:p>
       <w:r>
         <w:t>質屋が質物又は流質物として所持する物品が、盗品又は遺失物であつた場合においては、その質屋が当該物品を同種の物を取り扱う営業者から善意で質に取つた場合においても、被害者又は遺失主は、質屋に対し、これを無償で回復することを求めることができる。</w:t>
+        <w:br/>
+        <w:t>但し、盗難又は遺失のときから一年を経過した後においては、この限りでない。</w:t>
       </w:r>
     </w:p>
     <w:p>
@@ -1257,70 +1109,48 @@
     </w:p>
     <w:p>
       <w:pPr>
-        <w:pStyle w:val="Heading6"/>
+        <w:pStyle w:val="ListBullet"/>
         <w:ind w:left="880"/>
       </w:pPr>
       <w:r>
         <w:t>一</w:t>
-      </w:r>
-    </w:p>
-    <w:p>
-      <w:pPr>
+        <w:br/>
+        <w:t>質屋が他の法令に違反して、禁錮以上の刑に処せられたとき、又は罰金の刑に処せられその情状が質屋として不適当なとき。</w:t>
+      </w:r>
+    </w:p>
+    <w:p>
+      <w:pPr>
+        <w:pStyle w:val="ListBullet"/>
         <w:ind w:left="880"/>
       </w:pPr>
       <w:r>
-        <w:t>質屋が他の法令に違反して、禁錮以上の刑に処せられたとき、又は罰金の刑に処せられその情状が質屋として不適当なとき。</w:t>
-      </w:r>
-    </w:p>
-    <w:p>
-      <w:pPr>
-        <w:pStyle w:val="Heading6"/>
+        <w:t>二</w:t>
+        <w:br/>
+        <w:t>質屋が第三条第一項第三号、第四号、第六号若しくは第九号に該当したとき、又は質屋が法人である場合においてその業務を行う役員のうちに同項第一号若しくは第三号から第七号までのいずれかに該当した者若しくは許可の取消し若しくは営業の停止をしようとするとき以前三年以内に第五条の規定に違反して罰金の刑に処せられた者若しくは許可の取消し若しくは営業の停止をしようとするとき以前三年以内に他の法令に違反して罰金の刑に処せられその情状が質屋として不適当な者があるに至つたとき。</w:t>
+      </w:r>
+    </w:p>
+    <w:p>
+      <w:pPr>
+        <w:pStyle w:val="ListBullet"/>
         <w:ind w:left="880"/>
       </w:pPr>
       <w:r>
-        <w:t>二</w:t>
-      </w:r>
-    </w:p>
-    <w:p>
-      <w:pPr>
+        <w:t>三</w:t>
+        <w:br/>
+        <w:t>未成年者である質屋の法定代理人が第三条第一項第一号、第三号、第四号若しくは第七号に該当し、若しくは該当するに至つたとき若しくは許可の取消し若しくは営業の停止をしようとするとき以前三年以内に他の法令の規定に違反して罰金の刑に処せられその情状が質屋として不適当なとき又は未成年者である質屋の法定代理人が法人である場合においてその業務を行う役員のうちに同項第一号若しくは第三号から第七号までのいずれかに該当した者若しくは許可の取消し若しくは営業の停止をしようとするとき以前三年以内に第五条の規定に違反して罰金の刑に処せられた者若しくは許可の取消し若しくは営業の停止をしようとするとき以前三年以内に他の法令に違反して罰金の刑に処せられその情状が質屋として不適当な者があるに至つたとき。</w:t>
+      </w:r>
+    </w:p>
+    <w:p>
+      <w:pPr>
+        <w:pStyle w:val="ListBullet"/>
         <w:ind w:left="880"/>
       </w:pPr>
       <w:r>
-        <w:t>質屋が第三条第一項第三号、第四号、第六号若しくは第九号に該当したとき、又は質屋が法人である場合においてその業務を行う役員のうちに同項第一号若しくは第三号から第七号までのいずれかに該当した者若しくは許可の取消し若しくは営業の停止をしようとするとき以前三年以内に第五条の規定に違反して罰金の刑に処せられた者若しくは許可の取消し若しくは営業の停止をしようとするとき以前三年以内に他の法令に違反して罰金の刑に処せられその情状が質屋として不適当な者があるに至つたとき。</w:t>
-      </w:r>
-    </w:p>
-    <w:p>
-      <w:pPr>
-        <w:pStyle w:val="Heading6"/>
-        <w:ind w:left="880"/>
-      </w:pPr>
-      <w:r>
-        <w:t>三</w:t>
-      </w:r>
-    </w:p>
-    <w:p>
-      <w:pPr>
-        <w:ind w:left="880"/>
-      </w:pPr>
-      <w:r>
-        <w:t>未成年者である質屋の法定代理人が第三条第一項第一号、第三号、第四号若しくは第七号に該当し、若しくは該当するに至つたとき若しくは許可の取消し若しくは営業の停止をしようとするとき以前三年以内に他の法令の規定に違反して罰金の刑に処せられその情状が質屋として不適当なとき又は未成年者である質屋の法定代理人が法人である場合においてその業務を行う役員のうちに同項第一号若しくは第三号から第七号までのいずれかに該当した者若しくは許可の取消し若しくは営業の停止をしようとするとき以前三年以内に第五条の規定に違反して罰金の刑に処せられた者若しくは許可の取消し若しくは営業の停止をしようとするとき以前三年以内に他の法令に違反して罰金の刑に処せられその情状が質屋として不適当な者があるに至つたとき。</w:t>
-      </w:r>
-    </w:p>
-    <w:p>
-      <w:pPr>
-        <w:pStyle w:val="Heading6"/>
-        <w:ind w:left="880"/>
-      </w:pPr>
-      <w:r>
         <w:t>四</w:t>
-      </w:r>
-    </w:p>
-    <w:p>
-      <w:pPr>
-        <w:ind w:left="880"/>
-      </w:pPr>
-      <w:r>
+        <w:br/>
         <w:t>質屋、その代理人、使用人その他の従業者がこの法律又はこの法律に基づく命令に違反したとき。</w:t>
+        <w:br/>
+        <w:t>ただし、質屋の代理人、使用人その他の従業者がこの法律又はこの法律に基づく命令に違反した場合においては、質屋（質屋が未成年者である場合においては、その法定代理人）がその代理人又は使用人その他の従業者のした当該違反行為を防止するために相当の注意を怠らなかつたことが証明された場合においては、この限りでない。</w:t>
       </w:r>
     </w:p>
     <w:p>
@@ -1338,6 +1168,8 @@
       </w:pPr>
       <w:r>
         <w:t>二以上の営業所を有する質屋が、一の営業所につき、前項の規定により質屋の許可を取り消され、又は質屋営業の停止を命じられた場合においては、他の営業所についても、その所在地を管轄する公安委員会は、情状により、その質屋の許可を取り消し、又はその質屋営業の停止を命ずることができる。</w:t>
+        <w:br/>
+        <w:t>この場合においては、前者の所在地が当該公安委員会の管轄に属すると否とを問わない。</w:t>
       </w:r>
     </w:p>
     <w:p>
@@ -1466,52 +1298,34 @@
     </w:p>
     <w:p>
       <w:pPr>
-        <w:pStyle w:val="Heading6"/>
+        <w:pStyle w:val="ListBullet"/>
         <w:ind w:left="880"/>
       </w:pPr>
       <w:r>
         <w:t>一</w:t>
-      </w:r>
-    </w:p>
-    <w:p>
-      <w:pPr>
+        <w:br/>
+        <w:t>死亡した場合においては、その相続人のうち当該質屋の営業所ごとに管轄公安委員会の承認を受けたもの又は相続財産管理人</w:t>
+      </w:r>
+    </w:p>
+    <w:p>
+      <w:pPr>
+        <w:pStyle w:val="ListBullet"/>
         <w:ind w:left="880"/>
       </w:pPr>
       <w:r>
-        <w:t>死亡した場合においては、その相続人のうち当該質屋の営業所ごとに管轄公安委員会の承認を受けたもの又は相続財産管理人</w:t>
-      </w:r>
-    </w:p>
-    <w:p>
-      <w:pPr>
-        <w:pStyle w:val="Heading6"/>
+        <w:t>二</w:t>
+        <w:br/>
+        <w:t>法人である場合において、合併以外の事由に因り解散したときは、清算人又は破産管財人</w:t>
+      </w:r>
+    </w:p>
+    <w:p>
+      <w:pPr>
+        <w:pStyle w:val="ListBullet"/>
         <w:ind w:left="880"/>
       </w:pPr>
       <w:r>
-        <w:t>二</w:t>
-      </w:r>
-    </w:p>
-    <w:p>
-      <w:pPr>
-        <w:ind w:left="880"/>
-      </w:pPr>
-      <w:r>
-        <w:t>法人である場合において、合併以外の事由に因り解散したときは、清算人又は破産管財人</w:t>
-      </w:r>
-    </w:p>
-    <w:p>
-      <w:pPr>
-        <w:pStyle w:val="Heading6"/>
-        <w:ind w:left="880"/>
-      </w:pPr>
-      <w:r>
         <w:t>三</w:t>
-      </w:r>
-    </w:p>
-    <w:p>
-      <w:pPr>
-        <w:ind w:left="880"/>
-      </w:pPr>
-      <w:r>
+        <w:br/>
         <w:t>法人である場合において、合併に因り消滅したときは、合併後存続する法人又は合併に因り設立した法人</w:t>
       </w:r>
     </w:p>
@@ -1633,35 +1447,23 @@
     </w:p>
     <w:p>
       <w:pPr>
-        <w:pStyle w:val="Heading6"/>
+        <w:pStyle w:val="ListBullet"/>
         <w:ind w:left="880"/>
       </w:pPr>
       <w:r>
         <w:t>一</w:t>
-      </w:r>
-    </w:p>
-    <w:p>
-      <w:pPr>
+        <w:br/>
+        <w:t>第四条第二項若しくは第三項、第八条第三項、第九条、第十条、第十四条第二項、第十六条第一項、第二項若しくは第三項又は第二十八条第一項（同条第二項において準用する場合を含む。）、第三項若しくは第五項の規定に違反した者</w:t>
+      </w:r>
+    </w:p>
+    <w:p>
+      <w:pPr>
+        <w:pStyle w:val="ListBullet"/>
         <w:ind w:left="880"/>
       </w:pPr>
       <w:r>
-        <w:t>第四条第二項若しくは第三項、第八条第三項、第九条、第十条、第十四条第二項、第十六条第一項、第二項若しくは第三項又は第二十八条第一項（同条第二項において準用する場合を含む。）、第三項若しくは第五項の規定に違反した者</w:t>
-      </w:r>
-    </w:p>
-    <w:p>
-      <w:pPr>
-        <w:pStyle w:val="Heading6"/>
-        <w:ind w:left="880"/>
-      </w:pPr>
-      <w:r>
         <w:t>二</w:t>
-      </w:r>
-    </w:p>
-    <w:p>
-      <w:pPr>
-        <w:ind w:left="880"/>
-      </w:pPr>
-      <w:r>
+        <w:br/>
         <w:t>第二十四条第一項の規定による警察官の立入り又は質物若しくは帳簿の検査を拒み、妨げ、又は忌避した者</w:t>
       </w:r>
     </w:p>
@@ -1735,17 +1537,12 @@
       </w:r>
     </w:p>
     <w:p>
-      <w:r>
-        <w:t>この法律は、昭和二十五年七月一日から施行する。</w:t>
-      </w:r>
-    </w:p>
-    <w:p>
       <w:pPr>
         <w:pStyle w:val="Heading5"/>
         <w:ind w:left="440"/>
       </w:pPr>
       <w:r>
-        <w:t>２</w:t>
+        <w:t>１</w:t>
       </w:r>
     </w:p>
     <w:p>
@@ -1753,7 +1550,7 @@
         <w:ind w:left="440"/>
       </w:pPr>
       <w:r>
-        <w:t>質屋取締法（明治二十八年法律第十四号）及び質屋取締法細則（明治二十八年内務省令第九号）は、廃止する。</w:t>
+        <w:t>この法律は、昭和二十五年七月一日から施行する。</w:t>
       </w:r>
     </w:p>
     <w:p>
@@ -1762,7 +1559,7 @@
         <w:ind w:left="440"/>
       </w:pPr>
       <w:r>
-        <w:t>３</w:t>
+        <w:t>２</w:t>
       </w:r>
     </w:p>
     <w:p>
@@ -1770,7 +1567,7 @@
         <w:ind w:left="440"/>
       </w:pPr>
       <w:r>
-        <w:t>この法律施行の際、質屋取締法の規定により免許若しくは許可を受け、又は営業の禁止若しくは停止を受けている者は、それぞれ、この法律の相当規定による許可を受け、又は許可の取消若しくは営業の停止を受けた者とみなす。</w:t>
+        <w:t>質屋取締法（明治二十八年法律第十四号）及び質屋取締法細則（明治二十八年内務省令第九号）は、廃止する。</w:t>
       </w:r>
     </w:p>
     <w:p>
@@ -1779,7 +1576,7 @@
         <w:ind w:left="440"/>
       </w:pPr>
       <w:r>
-        <w:t>４</w:t>
+        <w:t>３</w:t>
       </w:r>
     </w:p>
     <w:p>
@@ -1787,7 +1584,7 @@
         <w:ind w:left="440"/>
       </w:pPr>
       <w:r>
-        <w:t>前項の規定により許可を受けた者とみなされた者は、この法律施行後三月以内に第八条第一項の規定による許可証の交付を申請しなければならない。</w:t>
+        <w:t>この法律施行の際、質屋取締法の規定により免許若しくは許可を受け、又は営業の禁止若しくは停止を受けている者は、それぞれ、この法律の相当規定による許可を受け、又は許可の取消若しくは営業の停止を受けた者とみなす。</w:t>
       </w:r>
     </w:p>
     <w:p>
@@ -1796,7 +1593,7 @@
         <w:ind w:left="440"/>
       </w:pPr>
       <w:r>
-        <w:t>５</w:t>
+        <w:t>４</w:t>
       </w:r>
     </w:p>
     <w:p>
@@ -1804,7 +1601,9 @@
         <w:ind w:left="440"/>
       </w:pPr>
       <w:r>
-        <w:t>第三条第一項第二号の規定の適用については、質屋取締法第一条の規定に違反した者は、第五条の規定に違反した者とみなす。</w:t>
+        <w:t>前項の規定により許可を受けた者とみなされた者は、この法律施行後三月以内に第八条第一項の規定による許可証の交付を申請しなければならない。</w:t>
+        <w:br/>
+        <w:t>当該期間内に許可証の交付を申請しない場合においては、その許可は、当該期間経過の時において、取り消されたものとみなす。</w:t>
       </w:r>
     </w:p>
     <w:p>
@@ -1813,7 +1612,7 @@
         <w:ind w:left="440"/>
       </w:pPr>
       <w:r>
-        <w:t>６</w:t>
+        <w:t>５</w:t>
       </w:r>
     </w:p>
     <w:p>
@@ -1821,7 +1620,7 @@
         <w:ind w:left="440"/>
       </w:pPr>
       <w:r>
-        <w:t>この法律施行前に成立した質契約については、質屋取締法及び質屋取締法細則の規定は、この法律施行後においても、なおその効力を有する。</w:t>
+        <w:t>第三条第一項第二号の規定の適用については、質屋取締法第一条の規定に違反した者は、第五条の規定に違反した者とみなす。</w:t>
       </w:r>
     </w:p>
     <w:p>
@@ -1830,7 +1629,7 @@
         <w:ind w:left="440"/>
       </w:pPr>
       <w:r>
-        <w:t>７</w:t>
+        <w:t>６</w:t>
       </w:r>
     </w:p>
     <w:p>
@@ -1838,43 +1637,7 @@
         <w:ind w:left="440"/>
       </w:pPr>
       <w:r>
-        <w:t>この法律施行前にした質屋取締法に違反する行為及び前項の規定によりなお効力を有する質屋取締法に違反する行為に対する罰則の適用については、なお従前の例による。</w:t>
-      </w:r>
-    </w:p>
-    <w:p>
-      <w:r>
-        <w:br w:type="page"/>
-      </w:r>
-    </w:p>
-    <w:p>
-      <w:pPr>
-        <w:pStyle w:val="Heading1"/>
-      </w:pPr>
-      <w:r>
-        <w:t>附　則（昭和二六年六月一二日法律第二三三号）</w:t>
-      </w:r>
-    </w:p>
-    <w:p>
-      <w:r>
-        <w:t>この法律は、公布の日から施行する。</w:t>
-      </w:r>
-    </w:p>
-    <w:p>
-      <w:r>
-        <w:br w:type="page"/>
-      </w:r>
-    </w:p>
-    <w:p>
-      <w:pPr>
-        <w:pStyle w:val="Heading1"/>
-      </w:pPr>
-      <w:r>
-        <w:t>附　則（昭和二九年六月八日法律第一六三号）</w:t>
-      </w:r>
-    </w:p>
-    <w:p>
-      <w:r>
-        <w:t>この法律中、第五十三条の規定は交通事件即決裁判手続法の施行の日から、その他の部分は、警察法（昭和二十九年法律第百六十二号。同法附則第一項但書に係る部分を除く。）の施行の日から施行する。</w:t>
+        <w:t>この法律施行前に成立した質契約については、質屋取締法及び質屋取締法細則の規定は、この法律施行後においても、なおその効力を有する。</w:t>
       </w:r>
     </w:p>
     <w:p>
@@ -1883,7 +1646,7 @@
         <w:ind w:left="440"/>
       </w:pPr>
       <w:r>
-        <w:t>２</w:t>
+        <w:t>７</w:t>
       </w:r>
     </w:p>
     <w:p>
@@ -1891,7 +1654,20 @@
         <w:ind w:left="440"/>
       </w:pPr>
       <w:r>
-        <w:t>この法律の施行の際、改正前の道路交通取締法、風俗営業取締法、古物営業法、質屋営業法又は銃砲刀剣類等所持取締令の規定により都道府県公安委員会、市町村公安委員会又は特別区公安委員会の行つた許可、免許、取消、停止その他の処分で現にその効力を有するものは、改正後の相当規定により都道府県公安委員会のした処分とみなす。</w:t>
+        <w:t>この法律施行前にした質屋取締法に違反する行為及び前項の規定によりなお効力を有する質屋取締法に違反する行為に対する罰則の適用については、なお従前の例による。</w:t>
+      </w:r>
+    </w:p>
+    <w:p>
+      <w:r>
+        <w:br w:type="page"/>
+      </w:r>
+    </w:p>
+    <w:p>
+      <w:pPr>
+        <w:pStyle w:val="Heading1"/>
+      </w:pPr>
+      <w:r>
+        <w:t>附則（昭和二六年六月一二日法律第二三三号）</w:t>
       </w:r>
     </w:p>
     <w:p>
@@ -1900,7 +1676,7 @@
         <w:ind w:left="440"/>
       </w:pPr>
       <w:r>
-        <w:t>３</w:t>
+        <w:t>１</w:t>
       </w:r>
     </w:p>
     <w:p>
@@ -1908,7 +1684,7 @@
         <w:ind w:left="440"/>
       </w:pPr>
       <w:r>
-        <w:t>この法律の施行の際、改正前の道路交通取締法、風俗営業取締法、古物営業法、質屋営業法又は銃砲刀剣類等所持取締令の規定により都道府県公安委員会、市町村公安委員会又は特別区公安委員会に対してなされた許可、免許その他の処分の申請、届出その他の手続は、改正後の相当規定によりなされたものとみなす。</w:t>
+        <w:t>この法律は、公布の日から施行する。</w:t>
       </w:r>
     </w:p>
     <w:p>
@@ -1921,48 +1697,7 @@
         <w:pStyle w:val="Heading1"/>
       </w:pPr>
       <w:r>
-        <w:t>附　則（昭和二九年六月二三日法律第一九六号）</w:t>
-      </w:r>
-    </w:p>
-    <w:p>
-      <w:r>
-        <w:t>この法律は、出資の受入、預り金及び金利等の取締等に関する法律第五条の規定の施行の日から施行する。</w:t>
-      </w:r>
-    </w:p>
-    <w:p>
-      <w:r>
-        <w:br w:type="page"/>
-      </w:r>
-    </w:p>
-    <w:p>
-      <w:pPr>
-        <w:pStyle w:val="Heading1"/>
-      </w:pPr>
-      <w:r>
-        <w:t>附　則（昭和三〇年七月四日法律第五一号）</w:t>
-      </w:r>
-    </w:p>
-    <w:p>
-      <w:r>
-        <w:t>この法律の施行期日は、公布の日から起算して三月をこえない範囲内において政令で定める。</w:t>
-      </w:r>
-    </w:p>
-    <w:p>
-      <w:r>
-        <w:br w:type="page"/>
-      </w:r>
-    </w:p>
-    <w:p>
-      <w:pPr>
-        <w:pStyle w:val="Heading1"/>
-      </w:pPr>
-      <w:r>
-        <w:t>附　則（昭和三七年四月一三日法律第七六号）</w:t>
-      </w:r>
-    </w:p>
-    <w:p>
-      <w:r>
-        <w:t>この法律は、公布の日から起算して三月をこえない範囲内において政令で定める日から施行する。</w:t>
+        <w:t>附則（昭和二九年六月八日法律第一六三号）</w:t>
       </w:r>
     </w:p>
     <w:p>
@@ -1971,7 +1706,7 @@
         <w:ind w:left="440"/>
       </w:pPr>
       <w:r>
-        <w:t>３</w:t>
+        <w:t>１</w:t>
       </w:r>
     </w:p>
     <w:p>
@@ -1979,25 +1714,7 @@
         <w:ind w:left="440"/>
       </w:pPr>
       <w:r>
-        <w:t>この法律の施行前にした行為に対する罰則の適用については、なお従前の例による。</w:t>
-      </w:r>
-    </w:p>
-    <w:p>
-      <w:r>
-        <w:br w:type="page"/>
-      </w:r>
-    </w:p>
-    <w:p>
-      <w:pPr>
-        <w:pStyle w:val="Heading1"/>
-      </w:pPr>
-      <w:r>
-        <w:t>附　則（昭和三七年五月一六日法律第一四〇号）</w:t>
-      </w:r>
-    </w:p>
-    <w:p>
-      <w:r>
-        <w:t>この法律は、昭和三十七年十月一日から施行する。</w:t>
+        <w:t>この法律中、第五十三条の規定は交通事件即決裁判手続法の施行の日から、その他の部分は、警察法（昭和二十九年法律第百六十二号。同法附則第一項但書に係る部分を除く。）の施行の日から施行する。</w:t>
       </w:r>
     </w:p>
     <w:p>
@@ -2014,7 +1731,9 @@
         <w:ind w:left="440"/>
       </w:pPr>
       <w:r>
-        <w:t>この法律による改正後の規定は、この附則に特別の定めがある場合を除き、この法律の施行前に生じた事項にも適用する。</w:t>
+        <w:t>この法律の施行の際、改正前の道路交通取締法、風俗営業取締法、古物営業法、質屋営業法又は銃砲刀剣類等所持取締令の規定により都道府県公安委員会、市町村公安委員会又は特別区公安委員会の行つた許可、免許、取消、停止その他の処分で現にその効力を有するものは、改正後の相当規定により都道府県公安委員会のした処分とみなす。</w:t>
+        <w:br/>
+        <w:t>但し、当該処分に期限が附されている場合においては、当該処分の期限は、改正前のこれらの法令の規定により処分がなされた日から起算するものとする。</w:t>
       </w:r>
     </w:p>
     <w:p>
@@ -2031,7 +1750,22 @@
         <w:ind w:left="440"/>
       </w:pPr>
       <w:r>
-        <w:t>この法律の施行の際現に係属している訴訟については、当該訴訟を提起することができない旨を定めるこの法律による改正後の規定にかかわらず、なお従前の例による。</w:t>
+        <w:t>この法律の施行の際、改正前の道路交通取締法、風俗営業取締法、古物営業法、質屋営業法又は銃砲刀剣類等所持取締令の規定により都道府県公安委員会、市町村公安委員会又は特別区公安委員会に対してなされた許可、免許その他の処分の申請、届出その他の手続は、改正後の相当規定によりなされたものとみなす。</w:t>
+        <w:br/>
+        <w:t>但し、改正前のこれらの法令の規定による許可、免許その他の処分の申請の際すでに納付された手数料の帰属については、改正後のこれらの法令の規定にかかわらず、なお従前の例による。</w:t>
+      </w:r>
+    </w:p>
+    <w:p>
+      <w:r>
+        <w:br w:type="page"/>
+      </w:r>
+    </w:p>
+    <w:p>
+      <w:pPr>
+        <w:pStyle w:val="Heading1"/>
+      </w:pPr>
+      <w:r>
+        <w:t>附則（昭和二九年六月二三日法律第一九六号）</w:t>
       </w:r>
     </w:p>
     <w:p>
@@ -2040,7 +1774,7 @@
         <w:ind w:left="440"/>
       </w:pPr>
       <w:r>
-        <w:t>４</w:t>
+        <w:t>１</w:t>
       </w:r>
     </w:p>
     <w:p>
@@ -2048,7 +1782,20 @@
         <w:ind w:left="440"/>
       </w:pPr>
       <w:r>
-        <w:t>この法律の施行の際現に係属している訴訟の管轄については、当該管轄を専属管轄とする旨のこの法律による改正後の規定にかかわらず、なお従前の例による。</w:t>
+        <w:t>この法律は、出資の受入、預り金及び金利等の取締等に関する法律第五条の規定の施行の日から施行する。</w:t>
+      </w:r>
+    </w:p>
+    <w:p>
+      <w:r>
+        <w:br w:type="page"/>
+      </w:r>
+    </w:p>
+    <w:p>
+      <w:pPr>
+        <w:pStyle w:val="Heading1"/>
+      </w:pPr>
+      <w:r>
+        <w:t>附則（昭和三〇年七月四日法律第五一号）</w:t>
       </w:r>
     </w:p>
     <w:p>
@@ -2057,7 +1804,7 @@
         <w:ind w:left="440"/>
       </w:pPr>
       <w:r>
-        <w:t>５</w:t>
+        <w:t>１</w:t>
       </w:r>
     </w:p>
     <w:p>
@@ -2065,7 +1812,20 @@
         <w:ind w:left="440"/>
       </w:pPr>
       <w:r>
-        <w:t>この法律の施行の際現にこの法律による改正前の規定による出訴期間が進行している処分又は裁決に関する訴訟の出訴期間については、なお従前の例による。</w:t>
+        <w:t>この法律の施行期日は、公布の日から起算して三月をこえない範囲内において政令で定める。</w:t>
+      </w:r>
+    </w:p>
+    <w:p>
+      <w:r>
+        <w:br w:type="page"/>
+      </w:r>
+    </w:p>
+    <w:p>
+      <w:pPr>
+        <w:pStyle w:val="Heading1"/>
+      </w:pPr>
+      <w:r>
+        <w:t>附則（昭和三七年四月一三日法律第七六号）</w:t>
       </w:r>
     </w:p>
     <w:p>
@@ -2074,7 +1834,7 @@
         <w:ind w:left="440"/>
       </w:pPr>
       <w:r>
-        <w:t>６</w:t>
+        <w:t>１</w:t>
       </w:r>
     </w:p>
     <w:p>
@@ -2082,7 +1842,7 @@
         <w:ind w:left="440"/>
       </w:pPr>
       <w:r>
-        <w:t>この法律の施行前にされた処分又は裁決に関する当事者訴訟で、この法律による改正により出訴期間が定められることとなつたものについての出訴期間は、この法律の施行の日から起算する。</w:t>
+        <w:t>この法律は、公布の日から起算して三月をこえない範囲内において政令で定める日から施行する。</w:t>
       </w:r>
     </w:p>
     <w:p>
@@ -2091,7 +1851,7 @@
         <w:ind w:left="440"/>
       </w:pPr>
       <w:r>
-        <w:t>７</w:t>
+        <w:t>３</w:t>
       </w:r>
     </w:p>
     <w:p>
@@ -2099,7 +1859,20 @@
         <w:ind w:left="440"/>
       </w:pPr>
       <w:r>
-        <w:t>この法律の施行の際現に係属している処分又は裁決の取消しの訴えについては、当該法律関係の当事者の一方を被告とする旨のこの法律による改正後の規定にかかわらず、なお従前の例による。</w:t>
+        <w:t>この法律の施行前にした行為に対する罰則の適用については、なお従前の例による。</w:t>
+      </w:r>
+    </w:p>
+    <w:p>
+      <w:r>
+        <w:br w:type="page"/>
+      </w:r>
+    </w:p>
+    <w:p>
+      <w:pPr>
+        <w:pStyle w:val="Heading1"/>
+      </w:pPr>
+      <w:r>
+        <w:t>附則（昭和三七年五月一六日法律第一四〇号）</w:t>
       </w:r>
     </w:p>
     <w:p>
@@ -2108,7 +1881,7 @@
         <w:ind w:left="440"/>
       </w:pPr>
       <w:r>
-        <w:t>８</w:t>
+        <w:t>１</w:t>
       </w:r>
     </w:p>
     <w:p>
@@ -2116,25 +1889,7 @@
         <w:ind w:left="440"/>
       </w:pPr>
       <w:r>
-        <w:t>前項ただし書の場合には、行政事件訴訟法第十八条後段及び第二十一条第二項から第五項までの規定を準用する。</w:t>
-      </w:r>
-    </w:p>
-    <w:p>
-      <w:r>
-        <w:br w:type="page"/>
-      </w:r>
-    </w:p>
-    <w:p>
-      <w:pPr>
-        <w:pStyle w:val="Heading1"/>
-      </w:pPr>
-      <w:r>
-        <w:t>附　則（昭和四五年六月一日法律第一一一号）</w:t>
-      </w:r>
-    </w:p>
-    <w:p>
-      <w:r>
-        <w:t>この法律は、公布の日から施行する。</w:t>
+        <w:t>この法律は、昭和三十七年十月一日から施行する。</w:t>
       </w:r>
     </w:p>
     <w:p>
@@ -2151,234 +1906,9 @@
         <w:ind w:left="440"/>
       </w:pPr>
       <w:r>
-        <w:t>第一条の規定による改正前の質屋営業法第十五条第一項の規定による承認に係る帳簿については、第一条の規定による改正後の質屋営業法第十五条第一項の規定は、適用しない。</w:t>
-      </w:r>
-    </w:p>
-    <w:p>
-      <w:r>
-        <w:br w:type="page"/>
-      </w:r>
-    </w:p>
-    <w:p>
-      <w:pPr>
-        <w:pStyle w:val="Heading1"/>
-      </w:pPr>
-      <w:r>
-        <w:t>附　則（昭和五三年五月一日法律第三八号）</w:t>
-      </w:r>
-    </w:p>
-    <w:p>
-      <w:r>
-        <w:t>この法律は、公布の日から施行する。</w:t>
-      </w:r>
-    </w:p>
-    <w:p>
-      <w:r>
-        <w:br w:type="page"/>
-      </w:r>
-    </w:p>
-    <w:p>
-      <w:pPr>
-        <w:pStyle w:val="Heading1"/>
-      </w:pPr>
-      <w:r>
-        <w:t>附　則（昭和五六年五月三〇日法律第五八号）</w:t>
-      </w:r>
-    </w:p>
-    <w:p>
-      <w:r>
-        <w:t>この法律は、公布の日から施行する。</w:t>
-      </w:r>
-    </w:p>
-    <w:p>
-      <w:r>
-        <w:br w:type="page"/>
-      </w:r>
-    </w:p>
-    <w:p>
-      <w:pPr>
-        <w:pStyle w:val="Heading1"/>
-      </w:pPr>
-      <w:r>
-        <w:t>附　則（昭和五八年五月一三日法律第三三号）</w:t>
-      </w:r>
-    </w:p>
-    <w:p>
-      <w:r>
-        <w:t>この法律は、貸金業の規制等に関する法律（昭和五十八年法律第三十二号）の施行の日から施行する。</w:t>
-      </w:r>
-    </w:p>
-    <w:p>
-      <w:r>
-        <w:br w:type="page"/>
-      </w:r>
-    </w:p>
-    <w:p>
-      <w:pPr>
-        <w:pStyle w:val="Heading1"/>
-      </w:pPr>
-      <w:r>
-        <w:t>附　則（平成五年一一月一二日法律第八九号）</w:t>
-      </w:r>
-    </w:p>
-    <w:p>
-      <w:pPr>
-        <w:pStyle w:val="Heading4"/>
-      </w:pPr>
-      <w:r>
-        <w:t>第一条（施行期日）</w:t>
-      </w:r>
-    </w:p>
-    <w:p>
-      <w:r>
-        <w:t>この法律は、行政手続法（平成五年法律第八十八号）の施行の日から施行する。</w:t>
-      </w:r>
-    </w:p>
-    <w:p>
-      <w:pPr>
-        <w:pStyle w:val="Heading4"/>
-      </w:pPr>
-      <w:r>
-        <w:t>第二条（諮問等がされた不利益処分に関する経過措置）</w:t>
-      </w:r>
-    </w:p>
-    <w:p>
-      <w:r>
-        <w:t>この法律の施行前に法令に基づき審議会その他の合議制の機関に対し行政手続法第十三条に規定する聴聞又は弁明の機会の付与の手続その他の意見陳述のための手続に相当する手続を執るべきことの諮問その他の求めがされた場合においては、当該諮問その他の求めに係る不利益処分の手続に関しては、この法律による改正後の関係法律の規定にかかわらず、なお従前の例による。</w:t>
-      </w:r>
-    </w:p>
-    <w:p>
-      <w:pPr>
-        <w:pStyle w:val="Heading4"/>
-      </w:pPr>
-      <w:r>
-        <w:t>第十三条（罰則に関する経過措置）</w:t>
-      </w:r>
-    </w:p>
-    <w:p>
-      <w:r>
-        <w:t>この法律の施行前にした行為に対する罰則の適用については、なお従前の例による。</w:t>
-      </w:r>
-    </w:p>
-    <w:p>
-      <w:pPr>
-        <w:pStyle w:val="Heading4"/>
-      </w:pPr>
-      <w:r>
-        <w:t>第十四条（聴聞に関する規定の整理に伴う経過措置）</w:t>
-      </w:r>
-    </w:p>
-    <w:p>
-      <w:r>
-        <w:t>この法律の施行前に法律の規定により行われた聴聞、聴問若しくは聴聞会（不利益処分に係るものを除く。）又はこれらのための手続は、この法律による改正後の関係法律の相当規定により行われたものとみなす。</w:t>
-      </w:r>
-    </w:p>
-    <w:p>
-      <w:pPr>
-        <w:pStyle w:val="Heading4"/>
-      </w:pPr>
-      <w:r>
-        <w:t>第十五条（政令への委任）</w:t>
-      </w:r>
-    </w:p>
-    <w:p>
-      <w:r>
-        <w:t>附則第二条から前条までに定めるもののほか、この法律の施行に関して必要な経過措置は、政令で定める。</w:t>
-      </w:r>
-    </w:p>
-    <w:p>
-      <w:r>
-        <w:br w:type="page"/>
-      </w:r>
-    </w:p>
-    <w:p>
-      <w:pPr>
-        <w:pStyle w:val="Heading1"/>
-      </w:pPr>
-      <w:r>
-        <w:t>附　則（平成七年四月一九日法律第六六号）</w:t>
-      </w:r>
-    </w:p>
-    <w:p>
-      <w:pPr>
-        <w:pStyle w:val="Heading4"/>
-      </w:pPr>
-      <w:r>
-        <w:t>第一条（施行期日）</w:t>
-      </w:r>
-    </w:p>
-    <w:p>
-      <w:r>
-        <w:t>この法律は、公布の日から起算して六月を超えない範囲内において政令で定める日から施行する。</w:t>
-      </w:r>
-    </w:p>
-    <w:p>
-      <w:r>
-        <w:br w:type="page"/>
-      </w:r>
-    </w:p>
-    <w:p>
-      <w:pPr>
-        <w:pStyle w:val="Heading1"/>
-      </w:pPr>
-      <w:r>
-        <w:t>附　則（平成一一年七月一六日法律第八七号）</w:t>
-      </w:r>
-    </w:p>
-    <w:p>
-      <w:pPr>
-        <w:pStyle w:val="Heading4"/>
-      </w:pPr>
-      <w:r>
-        <w:t>第一条（施行期日）</w:t>
-      </w:r>
-    </w:p>
-    <w:p>
-      <w:r>
-        <w:t>この法律は、平成十二年四月一日から施行する。</w:t>
-      </w:r>
-    </w:p>
-    <w:p>
-      <w:pPr>
-        <w:pStyle w:val="Heading6"/>
-        <w:ind w:left="880"/>
-      </w:pPr>
-      <w:r>
-        <w:t>一</w:t>
-      </w:r>
-    </w:p>
-    <w:p>
-      <w:pPr>
-        <w:ind w:left="880"/>
-      </w:pPr>
-      <w:r>
-        <w:t>第一条中地方自治法第二百五十条の次に五条、節名並びに二款及び款名を加える改正規定（同法第二百五十条の九第一項に係る部分（両議院の同意を得ることに係る部分に限る。）に限る。）、第四十条中自然公園法附則第九項及び第十項の改正規定（同法附則第十項に係る部分に限る。）、第二百四十四条の規定（農業改良助長法第十四条の三の改正規定に係る部分を除く。）並びに第四百七十二条の規定（市町村の合併の特例に関する法律第六条、第八条及び第十七条の改正規定に係る部分を除く。）並びに附則第七条、第十条、第十二条、第五十九条ただし書、第六十条第四項及び第五項、第七十三条、第七十七条、第百五十七条第四項から第六項まで、第百六十条、第百六十三条、第百六十四条並びに第二百二条の規定</w:t>
-      </w:r>
-    </w:p>
-    <w:p>
-      <w:pPr>
-        <w:pStyle w:val="Heading4"/>
-      </w:pPr>
-      <w:r>
-        <w:t>第百五十九条（国等の事務）</w:t>
-      </w:r>
-    </w:p>
-    <w:p>
-      <w:r>
-        <w:t>この法律による改正前のそれぞれの法律に規定するもののほか、この法律の施行前において、地方公共団体の機関が法律又はこれに基づく政令により管理し又は執行する国、他の地方公共団体その他公共団体の事務（附則第百六十一条において「国等の事務」という。）は、この法律の施行後は、地方公共団体が法律又はこれに基づく政令により当該地方公共団体の事務として処理するものとする。</w:t>
-      </w:r>
-    </w:p>
-    <w:p>
-      <w:pPr>
-        <w:pStyle w:val="Heading4"/>
-      </w:pPr>
-      <w:r>
-        <w:t>第百六十条（処分、申請等に関する経過措置）</w:t>
-      </w:r>
-    </w:p>
-    <w:p>
-      <w:r>
-        <w:t>この法律（附則第一条各号に掲げる規定については、当該各規定。以下この条及び附則第百六十三条において同じ。）の施行前に改正前のそれぞれの法律の規定によりされた許可等の処分その他の行為（以下この条において「処分等の行為」という。）又はこの法律の施行の際現に改正前のそれぞれの法律の規定によりされている許可等の申請その他の行為（以下この条において「申請等の行為」という。）で、この法律の施行の日においてこれらの行為に係る行政事務を行うべき者が異なることとなるものは、附則第二条から前条までの規定又は改正後のそれぞれの法律（これに基づく命令を含む。）の経過措置に関する規定に定めるものを除き、この法律の施行の日以後における改正後のそれぞれの法律の適用については、改正後のそれぞれの法律の相当規定によりされた処分等の行為又は申請等の行為とみなす。</w:t>
+        <w:t>この法律による改正後の規定は、この附則に特別の定めがある場合を除き、この法律の施行前に生じた事項にも適用する。</w:t>
+        <w:br/>
+        <w:t>ただし、この法律による改正前の規定によつて生じた効力を妨げない。</w:t>
       </w:r>
     </w:p>
     <w:p>
@@ -2387,7 +1917,7 @@
         <w:ind w:left="440"/>
       </w:pPr>
       <w:r>
-        <w:t>２</w:t>
+        <w:t>３</w:t>
       </w:r>
     </w:p>
     <w:p>
@@ -2395,20 +1925,7 @@
         <w:ind w:left="440"/>
       </w:pPr>
       <w:r>
-        <w:t>この法律の施行前に改正前のそれぞれの法律の規定により国又は地方公共団体の機関に対し報告、届出、提出その他の手続をしなければならない事項で、この法律の施行の日前にその手続がされていないものについては、この法律及びこれに基づく政令に別段の定めがあるもののほか、これを、改正後のそれぞれの法律の相当規定により国又は地方公共団体の相当の機関に対して報告、届出、提出その他の手続をしなければならない事項についてその手続がされていないものとみなして、この法律による改正後のそれぞれの法律の規定を適用する。</w:t>
-      </w:r>
-    </w:p>
-    <w:p>
-      <w:pPr>
-        <w:pStyle w:val="Heading4"/>
-      </w:pPr>
-      <w:r>
-        <w:t>第百六十一条（不服申立てに関する経過措置）</w:t>
-      </w:r>
-    </w:p>
-    <w:p>
-      <w:r>
-        <w:t>施行日前にされた国等の事務に係る処分であって、当該処分をした行政庁（以下この条において「処分庁」という。）に施行日前に行政不服審査法に規定する上級行政庁（以下この条において「上級行政庁」という。）があったものについての同法による不服申立てについては、施行日以後においても、当該処分庁に引き続き上級行政庁があるものとみなして、行政不服審査法の規定を適用する。</w:t>
+        <w:t>この法律の施行の際現に係属している訴訟については、当該訴訟を提起することができない旨を定めるこの法律による改正後の規定にかかわらず、なお従前の例による。</w:t>
       </w:r>
     </w:p>
     <w:p>
@@ -2417,6 +1934,125 @@
         <w:ind w:left="440"/>
       </w:pPr>
       <w:r>
+        <w:t>４</w:t>
+      </w:r>
+    </w:p>
+    <w:p>
+      <w:pPr>
+        <w:ind w:left="440"/>
+      </w:pPr>
+      <w:r>
+        <w:t>この法律の施行の際現に係属している訴訟の管轄については、当該管轄を専属管轄とする旨のこの法律による改正後の規定にかかわらず、なお従前の例による。</w:t>
+      </w:r>
+    </w:p>
+    <w:p>
+      <w:pPr>
+        <w:pStyle w:val="Heading5"/>
+        <w:ind w:left="440"/>
+      </w:pPr>
+      <w:r>
+        <w:t>５</w:t>
+      </w:r>
+    </w:p>
+    <w:p>
+      <w:pPr>
+        <w:ind w:left="440"/>
+      </w:pPr>
+      <w:r>
+        <w:t>この法律の施行の際現にこの法律による改正前の規定による出訴期間が進行している処分又は裁決に関する訴訟の出訴期間については、なお従前の例による。</w:t>
+        <w:br/>
+        <w:t>ただし、この法律による改正後の規定による出訴期間がこの法律による改正前の規定による出訴期間より短い場合に限る。</w:t>
+      </w:r>
+    </w:p>
+    <w:p>
+      <w:pPr>
+        <w:pStyle w:val="Heading5"/>
+        <w:ind w:left="440"/>
+      </w:pPr>
+      <w:r>
+        <w:t>６</w:t>
+      </w:r>
+    </w:p>
+    <w:p>
+      <w:pPr>
+        <w:ind w:left="440"/>
+      </w:pPr>
+      <w:r>
+        <w:t>この法律の施行前にされた処分又は裁決に関する当事者訴訟で、この法律による改正により出訴期間が定められることとなつたものについての出訴期間は、この法律の施行の日から起算する。</w:t>
+      </w:r>
+    </w:p>
+    <w:p>
+      <w:pPr>
+        <w:pStyle w:val="Heading5"/>
+        <w:ind w:left="440"/>
+      </w:pPr>
+      <w:r>
+        <w:t>７</w:t>
+      </w:r>
+    </w:p>
+    <w:p>
+      <w:pPr>
+        <w:ind w:left="440"/>
+      </w:pPr>
+      <w:r>
+        <w:t>この法律の施行の際現に係属している処分又は裁決の取消しの訴えについては、当該法律関係の当事者の一方を被告とする旨のこの法律による改正後の規定にかかわらず、なお従前の例による。</w:t>
+        <w:br/>
+        <w:t>ただし、裁判所は、原告の申立てにより、決定をもつて、当該訴訟を当事者訴訟に変更することを許すことができる。</w:t>
+      </w:r>
+    </w:p>
+    <w:p>
+      <w:pPr>
+        <w:pStyle w:val="Heading5"/>
+        <w:ind w:left="440"/>
+      </w:pPr>
+      <w:r>
+        <w:t>８</w:t>
+      </w:r>
+    </w:p>
+    <w:p>
+      <w:pPr>
+        <w:ind w:left="440"/>
+      </w:pPr>
+      <w:r>
+        <w:t>前項ただし書の場合には、行政事件訴訟法第十八条後段及び第二十一条第二項から第五項までの規定を準用する。</w:t>
+      </w:r>
+    </w:p>
+    <w:p>
+      <w:r>
+        <w:br w:type="page"/>
+      </w:r>
+    </w:p>
+    <w:p>
+      <w:pPr>
+        <w:pStyle w:val="Heading1"/>
+      </w:pPr>
+      <w:r>
+        <w:t>附則（昭和四五年六月一日法律第一一一号）</w:t>
+      </w:r>
+    </w:p>
+    <w:p>
+      <w:pPr>
+        <w:pStyle w:val="Heading5"/>
+        <w:ind w:left="440"/>
+      </w:pPr>
+      <w:r>
+        <w:t>１</w:t>
+      </w:r>
+    </w:p>
+    <w:p>
+      <w:pPr>
+        <w:ind w:left="440"/>
+      </w:pPr>
+      <w:r>
+        <w:t>この法律は、公布の日から施行する。</w:t>
+      </w:r>
+    </w:p>
+    <w:p>
+      <w:pPr>
+        <w:pStyle w:val="Heading5"/>
+        <w:ind w:left="440"/>
+      </w:pPr>
+      <w:r>
         <w:t>２</w:t>
       </w:r>
     </w:p>
@@ -2425,6 +2061,318 @@
         <w:ind w:left="440"/>
       </w:pPr>
       <w:r>
+        <w:t>第一条の規定による改正前の質屋営業法第十五条第一項の規定による承認に係る帳簿については、第一条の規定による改正後の質屋営業法第十五条第一項の規定は、適用しない。</w:t>
+      </w:r>
+    </w:p>
+    <w:p>
+      <w:r>
+        <w:br w:type="page"/>
+      </w:r>
+    </w:p>
+    <w:p>
+      <w:pPr>
+        <w:pStyle w:val="Heading1"/>
+      </w:pPr>
+      <w:r>
+        <w:t>附則（昭和五三年五月一日法律第三八号）</w:t>
+      </w:r>
+    </w:p>
+    <w:p>
+      <w:pPr>
+        <w:pStyle w:val="Heading5"/>
+        <w:ind w:left="440"/>
+      </w:pPr>
+      <w:r>
+        <w:t>１</w:t>
+      </w:r>
+    </w:p>
+    <w:p>
+      <w:pPr>
+        <w:ind w:left="440"/>
+      </w:pPr>
+      <w:r>
+        <w:t>この法律は、公布の日から施行する。</w:t>
+      </w:r>
+    </w:p>
+    <w:p>
+      <w:r>
+        <w:br w:type="page"/>
+      </w:r>
+    </w:p>
+    <w:p>
+      <w:pPr>
+        <w:pStyle w:val="Heading1"/>
+      </w:pPr>
+      <w:r>
+        <w:t>附則（昭和五六年五月三〇日法律第五八号）</w:t>
+      </w:r>
+    </w:p>
+    <w:p>
+      <w:pPr>
+        <w:pStyle w:val="Heading5"/>
+        <w:ind w:left="440"/>
+      </w:pPr>
+      <w:r>
+        <w:t>１</w:t>
+      </w:r>
+    </w:p>
+    <w:p>
+      <w:pPr>
+        <w:ind w:left="440"/>
+      </w:pPr>
+      <w:r>
+        <w:t>この法律は、公布の日から施行する。</w:t>
+      </w:r>
+    </w:p>
+    <w:p>
+      <w:r>
+        <w:br w:type="page"/>
+      </w:r>
+    </w:p>
+    <w:p>
+      <w:pPr>
+        <w:pStyle w:val="Heading1"/>
+      </w:pPr>
+      <w:r>
+        <w:t>附則（昭和五八年五月一三日法律第三三号）</w:t>
+      </w:r>
+    </w:p>
+    <w:p>
+      <w:pPr>
+        <w:pStyle w:val="Heading5"/>
+        <w:ind w:left="440"/>
+      </w:pPr>
+      <w:r>
+        <w:t>１</w:t>
+      </w:r>
+    </w:p>
+    <w:p>
+      <w:pPr>
+        <w:ind w:left="440"/>
+      </w:pPr>
+      <w:r>
+        <w:t>この法律は、貸金業の規制等に関する法律（昭和五十八年法律第三十二号）の施行の日から施行する。</w:t>
+      </w:r>
+    </w:p>
+    <w:p>
+      <w:r>
+        <w:br w:type="page"/>
+      </w:r>
+    </w:p>
+    <w:p>
+      <w:pPr>
+        <w:pStyle w:val="Heading1"/>
+      </w:pPr>
+      <w:r>
+        <w:t>附則（平成五年一一月一二日法律第八九号）</w:t>
+      </w:r>
+    </w:p>
+    <w:p>
+      <w:pPr>
+        <w:pStyle w:val="Heading4"/>
+      </w:pPr>
+      <w:r>
+        <w:t>第一条（施行期日）</w:t>
+      </w:r>
+    </w:p>
+    <w:p>
+      <w:r>
+        <w:t>この法律は、行政手続法（平成五年法律第八十八号）の施行の日から施行する。</w:t>
+      </w:r>
+    </w:p>
+    <w:p>
+      <w:pPr>
+        <w:pStyle w:val="Heading4"/>
+      </w:pPr>
+      <w:r>
+        <w:t>第二条（諮問等がされた不利益処分に関する経過措置）</w:t>
+      </w:r>
+    </w:p>
+    <w:p>
+      <w:r>
+        <w:t>この法律の施行前に法令に基づき審議会その他の合議制の機関に対し行政手続法第十三条に規定する聴聞又は弁明の機会の付与の手続その他の意見陳述のための手続に相当する手続を執るべきことの諮問その他の求めがされた場合においては、当該諮問その他の求めに係る不利益処分の手続に関しては、この法律による改正後の関係法律の規定にかかわらず、なお従前の例による。</w:t>
+      </w:r>
+    </w:p>
+    <w:p>
+      <w:pPr>
+        <w:pStyle w:val="Heading4"/>
+      </w:pPr>
+      <w:r>
+        <w:t>第十三条（罰則に関する経過措置）</w:t>
+      </w:r>
+    </w:p>
+    <w:p>
+      <w:r>
+        <w:t>この法律の施行前にした行為に対する罰則の適用については、なお従前の例による。</w:t>
+      </w:r>
+    </w:p>
+    <w:p>
+      <w:pPr>
+        <w:pStyle w:val="Heading4"/>
+      </w:pPr>
+      <w:r>
+        <w:t>第十四条（聴聞に関する規定の整理に伴う経過措置）</w:t>
+      </w:r>
+    </w:p>
+    <w:p>
+      <w:r>
+        <w:t>この法律の施行前に法律の規定により行われた聴聞、聴問若しくは聴聞会（不利益処分に係るものを除く。）又はこれらのための手続は、この法律による改正後の関係法律の相当規定により行われたものとみなす。</w:t>
+      </w:r>
+    </w:p>
+    <w:p>
+      <w:pPr>
+        <w:pStyle w:val="Heading4"/>
+      </w:pPr>
+      <w:r>
+        <w:t>第十五条（政令への委任）</w:t>
+      </w:r>
+    </w:p>
+    <w:p>
+      <w:r>
+        <w:t>附則第二条から前条までに定めるもののほか、この法律の施行に関して必要な経過措置は、政令で定める。</w:t>
+      </w:r>
+    </w:p>
+    <w:p>
+      <w:r>
+        <w:br w:type="page"/>
+      </w:r>
+    </w:p>
+    <w:p>
+      <w:pPr>
+        <w:pStyle w:val="Heading1"/>
+      </w:pPr>
+      <w:r>
+        <w:t>附則（平成七年四月一九日法律第六六号）</w:t>
+      </w:r>
+    </w:p>
+    <w:p>
+      <w:pPr>
+        <w:pStyle w:val="Heading4"/>
+      </w:pPr>
+      <w:r>
+        <w:t>第一条（施行期日）</w:t>
+      </w:r>
+    </w:p>
+    <w:p>
+      <w:r>
+        <w:t>この法律は、公布の日から起算して六月を超えない範囲内において政令で定める日から施行する。</w:t>
+      </w:r>
+    </w:p>
+    <w:p>
+      <w:r>
+        <w:br w:type="page"/>
+      </w:r>
+    </w:p>
+    <w:p>
+      <w:pPr>
+        <w:pStyle w:val="Heading1"/>
+      </w:pPr>
+      <w:r>
+        <w:t>附則（平成一一年七月一六日法律第八七号）</w:t>
+      </w:r>
+    </w:p>
+    <w:p>
+      <w:pPr>
+        <w:pStyle w:val="Heading4"/>
+      </w:pPr>
+      <w:r>
+        <w:t>第一条（施行期日）</w:t>
+      </w:r>
+    </w:p>
+    <w:p>
+      <w:r>
+        <w:t>この法律は、平成十二年四月一日から施行する。</w:t>
+        <w:br/>
+        <w:t>ただし、次の各号に掲げる規定は、当該各号に定める日から施行する。</w:t>
+      </w:r>
+    </w:p>
+    <w:p>
+      <w:pPr>
+        <w:pStyle w:val="ListBullet"/>
+        <w:ind w:left="880"/>
+      </w:pPr>
+      <w:r>
+        <w:t>一</w:t>
+        <w:br/>
+        <w:t>第一条中地方自治法第二百五十条の次に五条、節名並びに二款及び款名を加える改正規定（同法第二百五十条の九第一項に係る部分（両議院の同意を得ることに係る部分に限る。）に限る。）、第四十条中自然公園法附則第九項及び第十項の改正規定（同法附則第十項に係る部分に限る。）、第二百四十四条の規定（農業改良助長法第十四条の三の改正規定に係る部分を除く。）並びに第四百七十二条の規定（市町村の合併の特例に関する法律第六条、第八条及び第十七条の改正規定に係る部分を除く。）並びに附則第七条、第十条、第十二条、第五十九条ただし書、第六十条第四項及び第五項、第七十三条、第七十七条、第百五十七条第四項から第六項まで、第百六十条、第百六十三条、第百六十四条並びに第二百二条の規定</w:t>
+        <w:br/>
+        <w:br/>
+        <w:br/>
+        <w:t>公布の日</w:t>
+      </w:r>
+    </w:p>
+    <w:p>
+      <w:pPr>
+        <w:pStyle w:val="Heading4"/>
+      </w:pPr>
+      <w:r>
+        <w:t>第百五十九条（国等の事務）</w:t>
+      </w:r>
+    </w:p>
+    <w:p>
+      <w:r>
+        <w:t>この法律による改正前のそれぞれの法律に規定するもののほか、この法律の施行前において、地方公共団体の機関が法律又はこれに基づく政令により管理し又は執行する国、他の地方公共団体その他公共団体の事務（附則第百六十一条において「国等の事務」という。）は、この法律の施行後は、地方公共団体が法律又はこれに基づく政令により当該地方公共団体の事務として処理するものとする。</w:t>
+      </w:r>
+    </w:p>
+    <w:p>
+      <w:pPr>
+        <w:pStyle w:val="Heading4"/>
+      </w:pPr>
+      <w:r>
+        <w:t>第百六十条（処分、申請等に関する経過措置）</w:t>
+      </w:r>
+    </w:p>
+    <w:p>
+      <w:r>
+        <w:t>この法律（附則第一条各号に掲げる規定については、当該各規定。以下この条及び附則第百六十三条において同じ。）の施行前に改正前のそれぞれの法律の規定によりされた許可等の処分その他の行為（以下この条において「処分等の行為」という。）又はこの法律の施行の際現に改正前のそれぞれの法律の規定によりされている許可等の申請その他の行為（以下この条において「申請等の行為」という。）で、この法律の施行の日においてこれらの行為に係る行政事務を行うべき者が異なることとなるものは、附則第二条から前条までの規定又は改正後のそれぞれの法律（これに基づく命令を含む。）の経過措置に関する規定に定めるものを除き、この法律の施行の日以後における改正後のそれぞれの法律の適用については、改正後のそれぞれの法律の相当規定によりされた処分等の行為又は申請等の行為とみなす。</w:t>
+      </w:r>
+    </w:p>
+    <w:p>
+      <w:pPr>
+        <w:pStyle w:val="Heading5"/>
+        <w:ind w:left="440"/>
+      </w:pPr>
+      <w:r>
+        <w:t>２</w:t>
+      </w:r>
+    </w:p>
+    <w:p>
+      <w:pPr>
+        <w:ind w:left="440"/>
+      </w:pPr>
+      <w:r>
+        <w:t>この法律の施行前に改正前のそれぞれの法律の規定により国又は地方公共団体の機関に対し報告、届出、提出その他の手続をしなければならない事項で、この法律の施行の日前にその手続がされていないものについては、この法律及びこれに基づく政令に別段の定めがあるもののほか、これを、改正後のそれぞれの法律の相当規定により国又は地方公共団体の相当の機関に対して報告、届出、提出その他の手続をしなければならない事項についてその手続がされていないものとみなして、この法律による改正後のそれぞれの法律の規定を適用する。</w:t>
+      </w:r>
+    </w:p>
+    <w:p>
+      <w:pPr>
+        <w:pStyle w:val="Heading4"/>
+      </w:pPr>
+      <w:r>
+        <w:t>第百六十一条（不服申立てに関する経過措置）</w:t>
+      </w:r>
+    </w:p>
+    <w:p>
+      <w:r>
+        <w:t>施行日前にされた国等の事務に係る処分であって、当該処分をした行政庁（以下この条において「処分庁」という。）に施行日前に行政不服審査法に規定する上級行政庁（以下この条において「上級行政庁」という。）があったものについての同法による不服申立てについては、施行日以後においても、当該処分庁に引き続き上級行政庁があるものとみなして、行政不服審査法の規定を適用する。</w:t>
+        <w:br/>
+        <w:t>この場合において、当該処分庁の上級行政庁とみなされる行政庁は、施行日前に当該処分庁の上級行政庁であった行政庁とする。</w:t>
+      </w:r>
+    </w:p>
+    <w:p>
+      <w:pPr>
+        <w:pStyle w:val="Heading5"/>
+        <w:ind w:left="440"/>
+      </w:pPr>
+      <w:r>
+        <w:t>２</w:t>
+      </w:r>
+    </w:p>
+    <w:p>
+      <w:pPr>
+        <w:ind w:left="440"/>
+      </w:pPr>
+      <w:r>
         <w:t>前項の場合において、上級行政庁とみなされる行政庁が地方公共団体の機関であるときは、当該機関が行政不服審査法の規定により処理することとされる事務は、新地方自治法第二条第九項第一号に規定する第一号法定受託事務とする。</w:t>
       </w:r>
     </w:p>
@@ -2503,7 +2451,7 @@
         <w:pStyle w:val="Heading1"/>
       </w:pPr>
       <w:r>
-        <w:t>附　則（平成一一年一二月八日法律第一五一号）</w:t>
+        <w:t>附則（平成一一年一二月八日法律第一五一号）</w:t>
       </w:r>
     </w:p>
     <w:p>
@@ -2534,32 +2482,296 @@
     </w:p>
     <w:p>
       <w:pPr>
-        <w:pStyle w:val="Heading6"/>
+        <w:pStyle w:val="ListBullet"/>
         <w:ind w:left="880"/>
       </w:pPr>
       <w:r>
         <w:t>一から二十五まで</w:t>
-      </w:r>
-    </w:p>
-    <w:p>
-      <w:pPr>
+        <w:br/>
+        <w:t>略</w:t>
+      </w:r>
+    </w:p>
+    <w:p>
+      <w:pPr>
+        <w:pStyle w:val="Heading4"/>
+      </w:pPr>
+      <w:r>
+        <w:t>第四条</w:t>
+      </w:r>
+    </w:p>
+    <w:p>
+      <w:r>
+        <w:t>この法律の施行前にした行為に対する罰則の適用については、なお従前の例による。</w:t>
+      </w:r>
+    </w:p>
+    <w:p>
+      <w:r>
+        <w:br w:type="page"/>
+      </w:r>
+    </w:p>
+    <w:p>
+      <w:pPr>
+        <w:pStyle w:val="Heading1"/>
+      </w:pPr>
+      <w:r>
+        <w:t>附則（平成一一年一二月一七日法律第一五五号）</w:t>
+      </w:r>
+    </w:p>
+    <w:p>
+      <w:pPr>
+        <w:pStyle w:val="Heading4"/>
+      </w:pPr>
+      <w:r>
+        <w:t>第一条（施行期日）</w:t>
+      </w:r>
+    </w:p>
+    <w:p>
+      <w:r>
+        <w:t>この法律は、平成十二年六月一日から施行する。</w:t>
+      </w:r>
+    </w:p>
+    <w:p>
+      <w:r>
+        <w:br w:type="page"/>
+      </w:r>
+    </w:p>
+    <w:p>
+      <w:pPr>
+        <w:pStyle w:val="Heading1"/>
+      </w:pPr>
+      <w:r>
+        <w:t>附則（平成一一年一二月二二日法律第一六〇号）</w:t>
+      </w:r>
+    </w:p>
+    <w:p>
+      <w:pPr>
+        <w:pStyle w:val="Heading4"/>
+      </w:pPr>
+      <w:r>
+        <w:t>第一条（施行期日）</w:t>
+      </w:r>
+    </w:p>
+    <w:p>
+      <w:r>
+        <w:t>この法律（第二条及び第三条を除く。）は、平成十三年一月六日から施行する。</w:t>
+        <w:br/>
+        <w:t>ただし、次の各号に掲げる規定は、当該各号に定める日から施行する。</w:t>
+      </w:r>
+    </w:p>
+    <w:p>
+      <w:pPr>
+        <w:pStyle w:val="ListBullet"/>
         <w:ind w:left="880"/>
       </w:pPr>
       <w:r>
+        <w:t>一</w:t>
+        <w:br/>
+        <w:t>第九百九十五条（核原料物質、核燃料物質及び原子炉の規制に関する法律の一部を改正する法律附則の改正規定に係る部分に限る。）、第千三百五条、第千三百六条、第千三百二十四条第二項、第千三百二十六条第二項及び第千三百四十四条の規定</w:t>
+        <w:br/>
+        <w:br/>
+        <w:br/>
+        <w:t>公布の日</w:t>
+      </w:r>
+    </w:p>
+    <w:p>
+      <w:r>
+        <w:br w:type="page"/>
+      </w:r>
+    </w:p>
+    <w:p>
+      <w:pPr>
+        <w:pStyle w:val="Heading1"/>
+      </w:pPr>
+      <w:r>
+        <w:t>附則（平成一四年一二月一三日法律第一五二号）</w:t>
+      </w:r>
+    </w:p>
+    <w:p>
+      <w:pPr>
+        <w:pStyle w:val="Heading4"/>
+      </w:pPr>
+      <w:r>
+        <w:t>第一条（施行期日）</w:t>
+      </w:r>
+    </w:p>
+    <w:p>
+      <w:r>
+        <w:t>この法律は、行政手続等における情報通信の技術の利用に関する法律（平成十四年法律第百五十一号）の施行の日から施行する。</w:t>
+      </w:r>
+    </w:p>
+    <w:p>
+      <w:r>
+        <w:br w:type="page"/>
+      </w:r>
+    </w:p>
+    <w:p>
+      <w:pPr>
+        <w:pStyle w:val="Heading1"/>
+      </w:pPr>
+      <w:r>
+        <w:t>附則（平成一五年八月一日法律第一三六号）</w:t>
+      </w:r>
+    </w:p>
+    <w:p>
+      <w:pPr>
+        <w:pStyle w:val="Heading4"/>
+      </w:pPr>
+      <w:r>
+        <w:t>第一条（施行期日）</w:t>
+      </w:r>
+    </w:p>
+    <w:p>
+      <w:r>
+        <w:t>この法律は、公布の日から起算して六月を超えない範囲内において政令で定める日から施行する。</w:t>
+        <w:br/>
+        <w:t>ただし、次の各号に掲げる規定は、当該各号に定める日から施行する。</w:t>
+      </w:r>
+    </w:p>
+    <w:p>
+      <w:pPr>
+        <w:pStyle w:val="ListBullet"/>
+        <w:ind w:left="880"/>
+      </w:pPr>
+      <w:r>
+        <w:t>一</w:t>
+        <w:br/>
+        <w:t>第一条中目次の改正規定（「第四十三条」を「第四十二条の二」に改める部分に限る。）、第十一条の改正規定、第十二条の改正規定、第三十六条第一号の改正規定（「第十一条第二項、第十二条」を「第十一条第三項」に改める部分に限る。）、第三十七条第一項第三号の次に二号を加える改正規定（同項第四号に係る部分に限る。）、第六章中第四十三条の前に一条を加える改正規定、第四十七条の改正規定、同条の次に一条を加える改正規定、第四十八条第一号の改正規定、同条第三号を削る改正規定及び同条第二号を同条第三号とし、同号の次に五号を加える改正規定（同条第四号及び第五号に係る部分に限る。）、第四十九条第五号を削る改正規定、同条第三号を削る改正規定及び同条第一号の次に二号を加える改正規定（同条第二号に係る部分に限る。）並びに第五十一条の改正規定並びに第二条並びに附則第六条、第八条から第十一条まで、第十三条、第十六条及び第十七条の規定</w:t>
+        <w:br/>
+        <w:br/>
+        <w:br/>
+        <w:t>公布の日から起算して一月を経過した日</w:t>
+      </w:r>
+    </w:p>
+    <w:p>
+      <w:r>
+        <w:br w:type="page"/>
+      </w:r>
+    </w:p>
+    <w:p>
+      <w:pPr>
+        <w:pStyle w:val="Heading1"/>
+      </w:pPr>
+      <w:r>
+        <w:t>附則（平成一六年一二月一日法律第一四七号）</w:t>
+      </w:r>
+    </w:p>
+    <w:p>
+      <w:pPr>
+        <w:pStyle w:val="Heading4"/>
+      </w:pPr>
+      <w:r>
+        <w:t>第一条（施行期日）</w:t>
+      </w:r>
+    </w:p>
+    <w:p>
+      <w:r>
+        <w:t>この法律は、公布の日から起算して六月を超えない範囲内において政令で定める日から施行する。</w:t>
+      </w:r>
+    </w:p>
+    <w:p>
+      <w:r>
+        <w:br w:type="page"/>
+      </w:r>
+    </w:p>
+    <w:p>
+      <w:pPr>
+        <w:pStyle w:val="Heading1"/>
+      </w:pPr>
+      <w:r>
+        <w:t>附則（平成一八年一二月二〇日法律第一一五号）</w:t>
+      </w:r>
+    </w:p>
+    <w:p>
+      <w:pPr>
+        <w:pStyle w:val="Heading4"/>
+      </w:pPr>
+      <w:r>
+        <w:t>第一条（施行期日）</w:t>
+      </w:r>
+    </w:p>
+    <w:p>
+      <w:r>
+        <w:t>この法律は、公布の日から起算して一年を超えない範囲内において政令で定める日（以下「施行日」という。）から施行する。</w:t>
+        <w:br/>
+        <w:t>ただし、次の各号に掲げる規定は、当該各号に定める日から施行する。</w:t>
+      </w:r>
+    </w:p>
+    <w:p>
+      <w:pPr>
+        <w:pStyle w:val="ListBullet"/>
+        <w:ind w:left="880"/>
+      </w:pPr>
+      <w:r>
+        <w:t>一</w:t>
+        <w:br/>
         <w:t>略</w:t>
       </w:r>
     </w:p>
     <w:p>
       <w:pPr>
+        <w:pStyle w:val="ListBullet"/>
+        <w:ind w:left="880"/>
+      </w:pPr>
+      <w:r>
+        <w:t>二</w:t>
+        <w:br/>
+        <w:t>第一条及び第六条の規定並びに附則第二十九条第二項、第三十条から第三十二条まで及び第三十四条の規定</w:t>
+        <w:br/>
+        <w:br/>
+        <w:br/>
+        <w:t>公布の日から起算して一月を経過した日</w:t>
+      </w:r>
+    </w:p>
+    <w:p>
+      <w:pPr>
+        <w:pStyle w:val="ListBullet"/>
+        <w:ind w:left="880"/>
+      </w:pPr>
+      <w:r>
+        <w:t>三</w:t>
+        <w:br/>
+        <w:t>略</w:t>
+      </w:r>
+    </w:p>
+    <w:p>
+      <w:pPr>
+        <w:pStyle w:val="ListBullet"/>
+        <w:ind w:left="880"/>
+      </w:pPr>
+      <w:r>
+        <w:t>四</w:t>
+        <w:br/>
+        <w:t>第四条、第五条、第七条及び第八条の規定並びに附則第十七条から第二十八条まで、第二十九条第三項、第三十五条、第四十六条、第四十七条、第五十一条から第五十三条まで及び第六十三条の二の規定</w:t>
+        <w:br/>
+        <w:br/>
+        <w:br/>
+        <w:t>施行日から起算して二年六月を超えない範囲内において政令で定める日</w:t>
+      </w:r>
+    </w:p>
+    <w:p>
+      <w:r>
+        <w:br w:type="page"/>
+      </w:r>
+    </w:p>
+    <w:p>
+      <w:pPr>
+        <w:pStyle w:val="Heading1"/>
+      </w:pPr>
+      <w:r>
+        <w:t>附則（平成一九年五月二五日法律第五八号）</w:t>
+      </w:r>
+    </w:p>
+    <w:p>
+      <w:pPr>
         <w:pStyle w:val="Heading4"/>
       </w:pPr>
       <w:r>
-        <w:t>第四条</w:t>
-      </w:r>
-    </w:p>
-    <w:p>
-      <w:r>
-        <w:t>この法律の施行前にした行為に対する罰則の適用については、なお従前の例による。</w:t>
+        <w:t>第一条（施行期日）</w:t>
+      </w:r>
+    </w:p>
+    <w:p>
+      <w:r>
+        <w:t>この法律は、平成二十年十月一日から施行する。</w:t>
       </w:r>
     </w:p>
     <w:p>
@@ -2572,7 +2784,7 @@
         <w:pStyle w:val="Heading1"/>
       </w:pPr>
       <w:r>
-        <w:t>附　則（平成一一年一二月一七日法律第一五五号）</w:t>
+        <w:t>附則（平成二三年六月三日法律第六一号）</w:t>
       </w:r>
     </w:p>
     <w:p>
@@ -2585,7 +2797,7 @@
     </w:p>
     <w:p>
       <w:r>
-        <w:t>この法律は、平成十二年六月一日から施行する。</w:t>
+        <w:t>この法律は、公布の日から起算して一年を超えない範囲内において政令で定める日（以下「施行日」という。）から施行する。</w:t>
       </w:r>
     </w:p>
     <w:p>
@@ -2598,7 +2810,7 @@
         <w:pStyle w:val="Heading1"/>
       </w:pPr>
       <w:r>
-        <w:t>附　則（平成一一年一二月二二日法律第一六〇号）</w:t>
+        <w:t>附則（平成三〇年四月二五日法律第二一号）</w:t>
       </w:r>
     </w:p>
     <w:p>
@@ -2611,403 +2823,119 @@
     </w:p>
     <w:p>
       <w:r>
-        <w:t>この法律（第二条及び第三条を除く。）は、平成十三年一月六日から施行する。</w:t>
-      </w:r>
-    </w:p>
-    <w:p>
-      <w:pPr>
-        <w:pStyle w:val="Heading6"/>
+        <w:t>この法律は、公布の日から起算して二年を超えない範囲内において政令で定める日から施行する。</w:t>
+        <w:br/>
+        <w:t>ただし、第四条の改正規定（同条第四号及び第五号中「第二十四条」を「第二十四条第一項」に改める部分並びに同条第七号中「営業所」の下に「（営業所のない者にあつては、住所又は居所をいう。以下同じ。）」を加える部分を除く。）、第五条第一項第五号の改正規定、第六条の改正規定、第十二条第一項の改正規定、第十三条第二項第二号の改正規定、第十四条第一項の改正規定、第二十二条第一項の改正規定（同項中「営業所」の下に「若しくは仮設店舗」を加える部分に限る。）及び第二十五条第一項の改正規定並びに次条並びに附則第五条（第一項第二号に係る部分を除く。）、第六条及び第七条の規定は、公布の日から起算して六月を超えない範囲内において政令で定める日から施行する。</w:t>
+      </w:r>
+    </w:p>
+    <w:p>
+      <w:pPr>
+        <w:pStyle w:val="Heading4"/>
+      </w:pPr>
+      <w:r>
+        <w:t>第七条（政令への委任）</w:t>
+      </w:r>
+    </w:p>
+    <w:p>
+      <w:r>
+        <w:t>附則第二条から前条までに定めるもののほか、この法律の施行に関し必要な経過措置は、政令で定める。</w:t>
+      </w:r>
+    </w:p>
+    <w:p>
+      <w:r>
+        <w:br w:type="page"/>
+      </w:r>
+    </w:p>
+    <w:p>
+      <w:pPr>
+        <w:pStyle w:val="Heading1"/>
+      </w:pPr>
+      <w:r>
+        <w:t>附則（令和元年五月三一日法律第一六号）</w:t>
+      </w:r>
+    </w:p>
+    <w:p>
+      <w:pPr>
+        <w:pStyle w:val="Heading4"/>
+      </w:pPr>
+      <w:r>
+        <w:t>第一条（施行期日）</w:t>
+      </w:r>
+    </w:p>
+    <w:p>
+      <w:r>
+        <w:t>この法律は、公布の日から起算して九月を超えない範囲内において政令で定める日から施行する。</w:t>
+      </w:r>
+    </w:p>
+    <w:p>
+      <w:pPr>
+        <w:pStyle w:val="Heading4"/>
+      </w:pPr>
+      <w:r>
+        <w:t>第二十七条（質屋営業法の一部改正に伴う調整規定）</w:t>
+      </w:r>
+    </w:p>
+    <w:p>
+      <w:r>
+        <w:t>施行日が成年被後見人等の権利の制限に係る措置の適正化等を図るための関係法律の整備に関する法律（平成三十一年法律第　　　号）附則第一条第二号に掲げる規定の施行の日前である場合には、前条中「第二十条第二項ただし書」とあるのは、「第二十一条第二項ただし書」とする。</w:t>
+      </w:r>
+    </w:p>
+    <w:p>
+      <w:r>
+        <w:br w:type="page"/>
+      </w:r>
+    </w:p>
+    <w:p>
+      <w:pPr>
+        <w:pStyle w:val="Heading1"/>
+      </w:pPr>
+      <w:r>
+        <w:t>附則（令和元年六月一四日法律第三七号）</w:t>
+      </w:r>
+    </w:p>
+    <w:p>
+      <w:pPr>
+        <w:pStyle w:val="Heading4"/>
+      </w:pPr>
+      <w:r>
+        <w:t>第一条（施行期日）</w:t>
+      </w:r>
+    </w:p>
+    <w:p>
+      <w:r>
+        <w:t>この法律は、公布の日から起算して三月を経過した日から施行する。</w:t>
+        <w:br/>
+        <w:t>ただし、次の各号に掲げる規定は、当該各号に定める日から施行する。</w:t>
+      </w:r>
+    </w:p>
+    <w:p>
+      <w:pPr>
+        <w:pStyle w:val="ListBullet"/>
         <w:ind w:left="880"/>
       </w:pPr>
       <w:r>
         <w:t>一</w:t>
-      </w:r>
-    </w:p>
-    <w:p>
-      <w:pPr>
+        <w:br/>
+        <w:t>第四十条、第五十九条、第六十一条、第七十五条（児童福祉法第三十四条の二十の改正規定に限る。）、第八十五条、第百二条、第百七条（民間あっせん機関による養子縁組のあっせんに係る児童の保護等に関する法律第二十六条の改正規定に限る。）、第百十一条、第百四十三条、第百四十九条、第百五十二条、第百五十四条（不動産の鑑定評価に関する法律第二十五条第六号の改正規定に限る。）及び第百六十八条並びに次条並びに附則第三条及び第六条の規定</w:t>
+        <w:br/>
+        <w:br/>
+        <w:br/>
+        <w:t>公布の日</w:t>
+      </w:r>
+    </w:p>
+    <w:p>
+      <w:pPr>
+        <w:pStyle w:val="ListBullet"/>
         <w:ind w:left="880"/>
       </w:pPr>
       <w:r>
-        <w:t>第九百九十五条（核原料物質、核燃料物質及び原子炉の規制に関する法律の一部を改正する法律附則の改正規定に係る部分に限る。）、第千三百五条、第千三百六条、第千三百二十四条第二項、第千三百二十六条第二項及び第千三百四十四条の規定</w:t>
-      </w:r>
-    </w:p>
-    <w:p>
-      <w:r>
-        <w:br w:type="page"/>
-      </w:r>
-    </w:p>
-    <w:p>
-      <w:pPr>
-        <w:pStyle w:val="Heading1"/>
-      </w:pPr>
-      <w:r>
-        <w:t>附　則（平成一四年一二月一三日法律第一五二号）</w:t>
-      </w:r>
-    </w:p>
-    <w:p>
-      <w:pPr>
-        <w:pStyle w:val="Heading4"/>
-      </w:pPr>
-      <w:r>
-        <w:t>第一条（施行期日）</w:t>
-      </w:r>
-    </w:p>
-    <w:p>
-      <w:r>
-        <w:t>この法律は、行政手続等における情報通信の技術の利用に関する法律（平成十四年法律第百五十一号）の施行の日から施行する。</w:t>
-      </w:r>
-    </w:p>
-    <w:p>
-      <w:r>
-        <w:br w:type="page"/>
-      </w:r>
-    </w:p>
-    <w:p>
-      <w:pPr>
-        <w:pStyle w:val="Heading1"/>
-      </w:pPr>
-      <w:r>
-        <w:t>附　則（平成一五年八月一日法律第一三六号）</w:t>
-      </w:r>
-    </w:p>
-    <w:p>
-      <w:pPr>
-        <w:pStyle w:val="Heading4"/>
-      </w:pPr>
-      <w:r>
-        <w:t>第一条（施行期日）</w:t>
-      </w:r>
-    </w:p>
-    <w:p>
-      <w:r>
-        <w:t>この法律は、公布の日から起算して六月を超えない範囲内において政令で定める日から施行する。</w:t>
-      </w:r>
-    </w:p>
-    <w:p>
-      <w:pPr>
-        <w:pStyle w:val="Heading6"/>
-        <w:ind w:left="880"/>
-      </w:pPr>
-      <w:r>
-        <w:t>一</w:t>
-      </w:r>
-    </w:p>
-    <w:p>
-      <w:pPr>
-        <w:ind w:left="880"/>
-      </w:pPr>
-      <w:r>
-        <w:t>第一条中目次の改正規定（「第四十三条」を「第四十二条の二」に改める部分に限る。）、第十一条の改正規定、第十二条の改正規定、第三十六条第一号の改正規定（「第十一条第二項、第十二条」を「第十一条第三項」に改める部分に限る。）、第三十七条第一項第三号の次に二号を加える改正規定（同項第四号に係る部分に限る。）、第六章中第四十三条の前に一条を加える改正規定、第四十七条の改正規定、同条の次に一条を加える改正規定、第四十八条第一号の改正規定、同条第三号を削る改正規定及び同条第二号を同条第三号とし、同号の次に五号を加える改正規定（同条第四号及び第五号に係る部分に限る。）、第四十九条第五号を削る改正規定、同条第三号を削る改正規定及び同条第一号の次に二号を加える改正規定（同条第二号に係る部分に限る。）並びに第五十一条の改正規定並びに第二条並びに附則第六条、第八条から第十一条まで、第十三条、第十六条及び第十七条の規定</w:t>
-      </w:r>
-    </w:p>
-    <w:p>
-      <w:r>
-        <w:br w:type="page"/>
-      </w:r>
-    </w:p>
-    <w:p>
-      <w:pPr>
-        <w:pStyle w:val="Heading1"/>
-      </w:pPr>
-      <w:r>
-        <w:t>附　則（平成一六年一二月一日法律第一四七号）</w:t>
-      </w:r>
-    </w:p>
-    <w:p>
-      <w:pPr>
-        <w:pStyle w:val="Heading4"/>
-      </w:pPr>
-      <w:r>
-        <w:t>第一条（施行期日）</w:t>
-      </w:r>
-    </w:p>
-    <w:p>
-      <w:r>
-        <w:t>この法律は、公布の日から起算して六月を超えない範囲内において政令で定める日から施行する。</w:t>
-      </w:r>
-    </w:p>
-    <w:p>
-      <w:r>
-        <w:br w:type="page"/>
-      </w:r>
-    </w:p>
-    <w:p>
-      <w:pPr>
-        <w:pStyle w:val="Heading1"/>
-      </w:pPr>
-      <w:r>
-        <w:t>附　則（平成一八年一二月二〇日法律第一一五号）</w:t>
-      </w:r>
-    </w:p>
-    <w:p>
-      <w:pPr>
-        <w:pStyle w:val="Heading4"/>
-      </w:pPr>
-      <w:r>
-        <w:t>第一条（施行期日）</w:t>
-      </w:r>
-    </w:p>
-    <w:p>
-      <w:r>
-        <w:t>この法律は、公布の日から起算して一年を超えない範囲内において政令で定める日（以下「施行日」という。）から施行する。</w:t>
-      </w:r>
-    </w:p>
-    <w:p>
-      <w:pPr>
-        <w:pStyle w:val="Heading6"/>
-        <w:ind w:left="880"/>
-      </w:pPr>
-      <w:r>
-        <w:t>一</w:t>
-      </w:r>
-    </w:p>
-    <w:p>
-      <w:pPr>
-        <w:ind w:left="880"/>
-      </w:pPr>
-      <w:r>
-        <w:t>略</w:t>
-      </w:r>
-    </w:p>
-    <w:p>
-      <w:pPr>
-        <w:pStyle w:val="Heading6"/>
-        <w:ind w:left="880"/>
-      </w:pPr>
-      <w:r>
         <w:t>二</w:t>
-      </w:r>
-    </w:p>
-    <w:p>
-      <w:pPr>
-        <w:ind w:left="880"/>
-      </w:pPr>
-      <w:r>
-        <w:t>第一条及び第六条の規定並びに附則第二十九条第二項、第三十条から第三十二条まで及び第三十四条の規定</w:t>
-      </w:r>
-    </w:p>
-    <w:p>
-      <w:pPr>
-        <w:pStyle w:val="Heading6"/>
-        <w:ind w:left="880"/>
-      </w:pPr>
-      <w:r>
-        <w:t>三</w:t>
-      </w:r>
-    </w:p>
-    <w:p>
-      <w:pPr>
-        <w:ind w:left="880"/>
-      </w:pPr>
-      <w:r>
-        <w:t>略</w:t>
-      </w:r>
-    </w:p>
-    <w:p>
-      <w:pPr>
-        <w:pStyle w:val="Heading6"/>
-        <w:ind w:left="880"/>
-      </w:pPr>
-      <w:r>
-        <w:t>四</w:t>
-      </w:r>
-    </w:p>
-    <w:p>
-      <w:pPr>
-        <w:ind w:left="880"/>
-      </w:pPr>
-      <w:r>
-        <w:t>第四条、第五条、第七条及び第八条の規定並びに附則第十七条から第二十八条まで、第二十九条第三項、第三十五条、第四十六条、第四十七条、第五十一条から第五十三条まで及び第六十三条の二の規定</w:t>
-      </w:r>
-    </w:p>
-    <w:p>
-      <w:r>
-        <w:br w:type="page"/>
-      </w:r>
-    </w:p>
-    <w:p>
-      <w:pPr>
-        <w:pStyle w:val="Heading1"/>
-      </w:pPr>
-      <w:r>
-        <w:t>附　則（平成一九年五月二五日法律第五八号）</w:t>
-      </w:r>
-    </w:p>
-    <w:p>
-      <w:pPr>
-        <w:pStyle w:val="Heading4"/>
-      </w:pPr>
-      <w:r>
-        <w:t>第一条（施行期日）</w:t>
-      </w:r>
-    </w:p>
-    <w:p>
-      <w:r>
-        <w:t>この法律は、平成二十年十月一日から施行する。</w:t>
-      </w:r>
-    </w:p>
-    <w:p>
-      <w:r>
-        <w:br w:type="page"/>
-      </w:r>
-    </w:p>
-    <w:p>
-      <w:pPr>
-        <w:pStyle w:val="Heading1"/>
-      </w:pPr>
-      <w:r>
-        <w:t>附　則（平成二三年六月三日法律第六一号）</w:t>
-      </w:r>
-    </w:p>
-    <w:p>
-      <w:pPr>
-        <w:pStyle w:val="Heading4"/>
-      </w:pPr>
-      <w:r>
-        <w:t>第一条（施行期日）</w:t>
-      </w:r>
-    </w:p>
-    <w:p>
-      <w:r>
-        <w:t>この法律は、公布の日から起算して一年を超えない範囲内において政令で定める日（以下「施行日」という。）から施行する。</w:t>
-      </w:r>
-    </w:p>
-    <w:p>
-      <w:r>
-        <w:br w:type="page"/>
-      </w:r>
-    </w:p>
-    <w:p>
-      <w:pPr>
-        <w:pStyle w:val="Heading1"/>
-      </w:pPr>
-      <w:r>
-        <w:t>附　則（平成三〇年四月二五日法律第二一号）</w:t>
-      </w:r>
-    </w:p>
-    <w:p>
-      <w:pPr>
-        <w:pStyle w:val="Heading4"/>
-      </w:pPr>
-      <w:r>
-        <w:t>第一条（施行期日）</w:t>
-      </w:r>
-    </w:p>
-    <w:p>
-      <w:r>
-        <w:t>この法律は、公布の日から起算して二年を超えない範囲内において政令で定める日から施行する。</w:t>
-      </w:r>
-    </w:p>
-    <w:p>
-      <w:pPr>
-        <w:pStyle w:val="Heading4"/>
-      </w:pPr>
-      <w:r>
-        <w:t>第七条（政令への委任）</w:t>
-      </w:r>
-    </w:p>
-    <w:p>
-      <w:r>
-        <w:t>附則第二条から前条までに定めるもののほか、この法律の施行に関し必要な経過措置は、政令で定める。</w:t>
-      </w:r>
-    </w:p>
-    <w:p>
-      <w:r>
-        <w:br w:type="page"/>
-      </w:r>
-    </w:p>
-    <w:p>
-      <w:pPr>
-        <w:pStyle w:val="Heading1"/>
-      </w:pPr>
-      <w:r>
-        <w:t>附　則（令和元年五月三一日法律第一六号）</w:t>
-      </w:r>
-    </w:p>
-    <w:p>
-      <w:pPr>
-        <w:pStyle w:val="Heading4"/>
-      </w:pPr>
-      <w:r>
-        <w:t>第一条（施行期日）</w:t>
-      </w:r>
-    </w:p>
-    <w:p>
-      <w:r>
-        <w:t>この法律は、公布の日から起算して九月を超えない範囲内において政令で定める日から施行する。</w:t>
-      </w:r>
-    </w:p>
-    <w:p>
-      <w:pPr>
-        <w:pStyle w:val="Heading4"/>
-      </w:pPr>
-      <w:r>
-        <w:t>第二十七条（質屋営業法の一部改正に伴う調整規定）</w:t>
-      </w:r>
-    </w:p>
-    <w:p>
-      <w:r>
-        <w:t>施行日が成年被後見人等の権利の制限に係る措置の適正化等を図るための関係法律の整備に関する法律（平成三十一年法律第　　　号）附則第一条第二号に掲げる規定の施行の日前である場合には、前条中「第二十条第二項ただし書」とあるのは、「第二十一条第二項ただし書」とする。</w:t>
-      </w:r>
-    </w:p>
-    <w:p>
-      <w:r>
-        <w:br w:type="page"/>
-      </w:r>
-    </w:p>
-    <w:p>
-      <w:pPr>
-        <w:pStyle w:val="Heading1"/>
-      </w:pPr>
-      <w:r>
-        <w:t>附　則（令和元年六月一四日法律第三七号）</w:t>
-      </w:r>
-    </w:p>
-    <w:p>
-      <w:pPr>
-        <w:pStyle w:val="Heading4"/>
-      </w:pPr>
-      <w:r>
-        <w:t>第一条（施行期日）</w:t>
-      </w:r>
-    </w:p>
-    <w:p>
-      <w:r>
-        <w:t>この法律は、公布の日から起算して三月を経過した日から施行する。</w:t>
-      </w:r>
-    </w:p>
-    <w:p>
-      <w:pPr>
-        <w:pStyle w:val="Heading6"/>
-        <w:ind w:left="880"/>
-      </w:pPr>
-      <w:r>
-        <w:t>一</w:t>
-      </w:r>
-    </w:p>
-    <w:p>
-      <w:pPr>
-        <w:ind w:left="880"/>
-      </w:pPr>
-      <w:r>
-        <w:t>第四十条、第五十九条、第六十一条、第七十五条（児童福祉法第三十四条の二十の改正規定に限る。）、第八十五条、第百二条、第百七条（民間あっせん機関による養子縁組のあっせんに係る児童の保護等に関する法律第二十六条の改正規定に限る。）、第百十一条、第百四十三条、第百四十九条、第百五十二条、第百五十四条（不動産の鑑定評価に関する法律第二十五条第六号の改正規定に限る。）及び第百六十八条並びに次条並びに附則第三条及び第六条の規定</w:t>
-      </w:r>
-    </w:p>
-    <w:p>
-      <w:pPr>
-        <w:pStyle w:val="Heading6"/>
-        <w:ind w:left="880"/>
-      </w:pPr>
-      <w:r>
-        <w:t>二</w:t>
-      </w:r>
-    </w:p>
-    <w:p>
-      <w:pPr>
-        <w:ind w:left="880"/>
-      </w:pPr>
-      <w:r>
+        <w:br/>
         <w:t>第三条、第四条、第五条（国家戦略特別区域法第十九条の二第一項の改正規定を除く。）、第二章第二節及び第四節、第四十一条（地方自治法第二百五十二条の二十八の改正規定を除く。）、第四十二条から第四十八条まで、第五十条、第五十四条、第五十七条、第六十条、第六十二条、第六十六条から第六十九条まで、第七十五条（児童福祉法第三十四条の二十の改正規定を除く。）、第七十六条、第七十七条、第七十九条、第八十条、第八十二条、第八十四条、第八十七条、第八十八条、第九十条（職業能力開発促進法第三十条の十九第二項第一号の改正規定を除く。）、第九十五条、第九十六条、第九十八条から第百条まで、第百四条、第百八条、第百九条、第百十二条、第百十三条、第百十五条、第百十六条、第百十九条、第百二十一条、第百二十三条、第百三十三条、第百三十五条、第百三十八条、第百三十九条、第百六十一条から第百六十三条まで、第百六十六条、第百六十九条、第百七十条、第百七十二条（フロン類の使用の合理化及び管理の適正化に関する法律第二十九条第一項第一号の改正規定に限る。）並びに第百七十三条並びに附則第十六条、第十七条、第二十条、第二十一条及び第二十三条から第二十九条までの規定</w:t>
+        <w:br/>
+        <w:br/>
+        <w:br/>
+        <w:t>公布の日から起算して六月を経過した日</w:t>
       </w:r>
     </w:p>
     <w:p>
@@ -3069,7 +2997,7 @@
     </w:pPr>
     <w:r>
       <w:tab/>
-      <w:t>WeGov v0.1 - FTS141</w:t>
+      <w:t>WeGov v0.2 - FTS141</w:t>
     </w:r>
   </w:p>
 </w:ftr>
